--- a/backend/src/templates/sk_pengajaran.docx
+++ b/backend/src/templates/sk_pengajaran.docx
@@ -1,56 +1,1971 @@
 
 <file path=word/document.xml><?xml version="1.0" encoding="utf-8"?>
-<w:document xmlns:wpc="http://schemas.microsoft.com/office/word/2010/wordprocessingCanvas" xmlns:cx="http://schemas.microsoft.com/office/drawing/2014/chartex" xmlns:cx1="http://schemas.microsoft.com/office/drawing/2015/9/8/chartex" xmlns:cx2="http://schemas.microsoft.com/office/drawing/2015/10/21/chartex" xmlns:cx3="http://schemas.microsoft.com/office/drawing/2016/5/9/chartex" xmlns:cx4="http://schemas.microsoft.com/office/drawing/2016/5/10/chartex" xmlns:cx5="http://schemas.microsoft.com/office/drawing/2016/5/11/chartex" xmlns:cx6="http://schemas.microsoft.com/office/drawing/2016/5/12/chartex" xmlns:cx7="http://schemas.microsoft.com/office/drawing/2016/5/13/chartex" xmlns:cx8="http://schemas.microsoft.com/office/drawing/2016/5/14/chartex" xmlns:mc="http://schemas.openxmlformats.org/markup-compatibility/2006" xmlns:aink="http://schemas.microsoft.com/office/drawing/2016/ink" xmlns:am3d="http://schemas.microsoft.com/office/drawing/2017/model3d" xmlns:o="urn:schemas-microsoft-com:office:office" xmlns:oel="http://schemas.microsoft.com/office/2019/extlst" xmlns:r="http://schemas.openxmlformats.org/officeDocument/2006/relationships" xmlns:m="http://schemas.openxmlformats.org/officeDocument/2006/math" xmlns:v="urn:schemas-microsoft-com:vml" xmlns:wp14="http://schemas.microsoft.com/office/word/2010/wordprocessingDrawing" xmlns:wp="http://schemas.openxmlformats.org/drawingml/2006/wordprocessingDrawing" xmlns:w10="urn:schemas-microsoft-com:office:word" xmlns:w="http://schemas.openxmlformats.org/wordprocessingml/2006/main" xmlns:w14="http://schemas.microsoft.com/office/word/2010/wordml" xmlns:w15="http://schemas.microsoft.com/office/word/2012/wordml" xmlns:w16cex="http://schemas.microsoft.com/office/word/2018/wordml/cex" xmlns:w16cid="http://schemas.microsoft.com/office/word/2016/wordml/cid" xmlns:w16="http://schemas.microsoft.com/office/word/2018/wordml" xmlns:w16du="http://schemas.microsoft.com/office/word/2023/wordml/word16du" xmlns:w16sdtdh="http://schemas.microsoft.com/office/word/2020/wordml/sdtdatahash" xmlns:w16sdtfl="http://schemas.microsoft.com/office/word/2024/wordml/sdtformatlock" xmlns:w16se="http://schemas.microsoft.com/office/word/2015/wordml/symex" xmlns:wpg="http://schemas.microsoft.com/office/word/2010/wordprocessingGroup" xmlns:wpi="http://schemas.microsoft.com/office/word/2010/wordprocessingInk" xmlns:wne="http://schemas.microsoft.com/office/word/2006/wordml" xmlns:wps="http://schemas.microsoft.com/office/word/2010/wordprocessingShape" mc:Ignorable="w14 w15 w16se w16cid w16 w16cex w16sdtdh w16sdtfl w16du wp14">
+<w:document xmlns:wpc="http://schemas.microsoft.com/office/word/2010/wordprocessingCanvas" xmlns:cx="http://schemas.microsoft.com/office/drawing/2014/chartex" xmlns:cx1="http://schemas.microsoft.com/office/drawing/2015/9/8/chartex" xmlns:cx2="http://schemas.microsoft.com/office/drawing/2015/10/21/chartex" xmlns:cx3="http://schemas.microsoft.com/office/drawing/2016/5/9/chartex" xmlns:cx4="http://schemas.microsoft.com/office/drawing/2016/5/10/chartex" xmlns:cx5="http://schemas.microsoft.com/office/drawing/2016/5/11/chartex" xmlns:cx6="http://schemas.microsoft.com/office/drawing/2016/5/12/chartex" xmlns:cx7="http://schemas.microsoft.com/office/drawing/2016/5/13/chartex" xmlns:cx8="http://schemas.microsoft.com/office/drawing/2016/5/14/chartex" xmlns:mc="http://schemas.openxmlformats.org/markup-compatibility/2006" xmlns:aink="http://schemas.microsoft.com/office/drawing/2016/ink" xmlns:am3d="http://schemas.microsoft.com/office/drawing/2017/model3d" xmlns:o="urn:schemas-microsoft-com:office:office" xmlns:oel="http://schemas.microsoft.com/office/2019/extlst" xmlns:r="http://schemas.openxmlformats.org/officeDocument/2006/relationships" xmlns:m="http://schemas.openxmlformats.org/officeDocument/2006/math" xmlns:v="urn:schemas-microsoft-com:vml" xmlns:wp14="http://schemas.microsoft.com/office/word/2010/wordprocessingDrawing" xmlns:wp="http://schemas.openxmlformats.org/drawingml/2006/wordprocessingDrawing" xmlns:w10="urn:schemas-microsoft-com:office:word" xmlns:w="http://schemas.openxmlformats.org/wordprocessingml/2006/main" xmlns:w14="http://schemas.microsoft.com/office/word/2010/wordml" xmlns:w15="http://schemas.microsoft.com/office/word/2012/wordml" xmlns:w16cex="http://schemas.microsoft.com/office/word/2018/wordml/cex" xmlns:w16cid="http://schemas.microsoft.com/office/word/2016/wordml/cid" xmlns:w16="http://schemas.microsoft.com/office/word/2018/wordml" xmlns:w16du="http://schemas.microsoft.com/office/word/2023/wordml/word16du" xmlns:w16sdtdh="http://schemas.microsoft.com/office/word/2020/wordml/sdtdatahash" xmlns:w16se="http://schemas.microsoft.com/office/word/2015/wordml/symex" xmlns:wpg="http://schemas.microsoft.com/office/word/2010/wordprocessingGroup" xmlns:wpi="http://schemas.microsoft.com/office/word/2010/wordprocessingInk" xmlns:wne="http://schemas.microsoft.com/office/word/2006/wordml" xmlns:wps="http://schemas.microsoft.com/office/word/2010/wordprocessingShape" mc:Ignorable="w14 w15 w16se w16cid w16 w16cex w16sdtdh w16du wp14">
   <w:body>
     <w:p>
       <w:r>
         <w:t>SURAT KEPUTUSAN</w:t>
+      </w:r>
+    </w:p>
+    <w:p>
+      <w:proofErr w:type="spellStart"/>
+      <w:r>
+        <w:t>Nomor</w:t>
+      </w:r>
+      <w:proofErr w:type="spellEnd"/>
+      <w:r>
+        <w:t xml:space="preserve">: </w:t>
+      </w:r>
+      <w:r>
+        <w:t>{</w:t>
+      </w:r>
+      <w:proofErr w:type="spellStart"/>
+      <w:r>
+        <w:t>no_sk</w:t>
+      </w:r>
+      <w:proofErr w:type="spellEnd"/>
+      <w:r>
+        <w:t>}</w:t>
       </w:r>
     </w:p>
     <w:p/>
     <w:p>
-      <w:r>
-        <w:t>Nomor: {{no_sk}}</w:t>
+      <w:proofErr w:type="spellStart"/>
+      <w:r>
+        <w:t>Judul</w:t>
+      </w:r>
+      <w:proofErr w:type="spellEnd"/>
+      <w:r>
+        <w:t xml:space="preserve">: </w:t>
+      </w:r>
+      <w:r>
+        <w:t>{</w:t>
+      </w:r>
+      <w:proofErr w:type="spellStart"/>
+      <w:r>
+        <w:t>judul</w:t>
+      </w:r>
+      <w:proofErr w:type="spellEnd"/>
+      <w:r>
+        <w:t>}</w:t>
       </w:r>
     </w:p>
     <w:p/>
     <w:p>
       <w:r>
-        <w:t>Judul: {{judul}}</w:t>
+        <w:t xml:space="preserve">Semester: </w:t>
+      </w:r>
+      <w:r>
+        <w:t>{semester}</w:t>
+      </w:r>
+    </w:p>
+    <w:p>
+      <w:proofErr w:type="spellStart"/>
+      <w:r>
+        <w:t>Tanggal</w:t>
+      </w:r>
+      <w:proofErr w:type="spellEnd"/>
+      <w:r>
+        <w:t xml:space="preserve">: </w:t>
+      </w:r>
+      <w:r>
+        <w:t>{</w:t>
+      </w:r>
+      <w:proofErr w:type="spellStart"/>
+      <w:r>
+        <w:t>tanggal</w:t>
+      </w:r>
+      <w:proofErr w:type="spellEnd"/>
+      <w:r>
+        <w:t>}</w:t>
       </w:r>
     </w:p>
     <w:p/>
     <w:p>
       <w:r>
-        <w:t>Semester: {{semester}}</w:t>
+        <w:t xml:space="preserve">Nama Dekan: </w:t>
+      </w:r>
+      <w:r>
+        <w:t>{</w:t>
+      </w:r>
+      <w:proofErr w:type="spellStart"/>
+      <w:r>
+        <w:t>nama_dekan</w:t>
+      </w:r>
+      <w:proofErr w:type="spellEnd"/>
+      <w:r>
+        <w:t>}</w:t>
       </w:r>
     </w:p>
     <w:p>
       <w:r>
-        <w:t>Tanggal: {{tanggal}}</w:t>
+        <w:t xml:space="preserve">NIP Dekan: </w:t>
+      </w:r>
+      <w:r>
+        <w:t>{</w:t>
+      </w:r>
+      <w:proofErr w:type="spellStart"/>
+      <w:r>
+        <w:t>nip_dekan</w:t>
+      </w:r>
+      <w:proofErr w:type="spellEnd"/>
+      <w:r>
+        <w:t>}</w:t>
       </w:r>
     </w:p>
     <w:p/>
     <w:p>
       <w:r>
-        <w:t>Nama Dekan: {{nama_dekan}}</w:t>
+        <w:t xml:space="preserve">Tanda </w:t>
+      </w:r>
+      <w:proofErr w:type="spellStart"/>
+      <w:r>
+        <w:t>tangan</w:t>
+      </w:r>
+      <w:proofErr w:type="spellEnd"/>
+      <w:r>
+        <w:t>:</w:t>
       </w:r>
     </w:p>
     <w:p>
       <w:r>
-        <w:t>NIP Dekan: {{nip_dekan}}</w:t>
-      </w:r>
-    </w:p>
-    <w:p/>
-    <w:p>
-      <w:r>
-        <w:t>Tanda tangan:</w:t>
+        <w:t>{</w:t>
+      </w:r>
+      <w:r>
+        <w:t>%</w:t>
+      </w:r>
+      <w:r>
+        <w:t>ttd_base64}</w:t>
       </w:r>
     </w:p>
     <w:p>
       <w:r>
-        <w:t>{{ttd_base64}}</w:t>
-      </w:r>
+        <w:br w:type="page"/>
+      </w:r>
+    </w:p>
+    <w:p>
+      <w:pPr>
+        <w:pStyle w:val="ListParagraph"/>
+        <w:numPr>
+          <w:ilvl w:val="0"/>
+          <w:numId w:val="1"/>
+        </w:numPr>
+      </w:pPr>
+      <w:r>
+        <w:lastRenderedPageBreak/>
+        <w:t xml:space="preserve">Program Studi Teknik </w:t>
+      </w:r>
+      <w:proofErr w:type="spellStart"/>
+      <w:r>
+        <w:t>Elektro</w:t>
+      </w:r>
+      <w:proofErr w:type="spellEnd"/>
+      <w:r>
+        <w:t xml:space="preserve"> </w:t>
+      </w:r>
+      <w:r>
+        <w:t>{#</w:t>
+      </w:r>
+      <w:proofErr w:type="gramStart"/>
+      <w:r>
+        <w:t>tabel.teknik</w:t>
+      </w:r>
+      <w:proofErr w:type="gramEnd"/>
+      <w:r>
+        <w:t>_elektro}</w:t>
+      </w:r>
+    </w:p>
+    <w:tbl>
+      <w:tblPr>
+        <w:tblStyle w:val="TableGrid"/>
+        <w:tblW w:w="10800" w:type="dxa"/>
+        <w:tblInd w:w="-725" w:type="dxa"/>
+        <w:tblLayout w:type="fixed"/>
+        <w:tblLook w:val="04A0" w:firstRow="1" w:lastRow="0" w:firstColumn="1" w:lastColumn="0" w:noHBand="0" w:noVBand="1"/>
+      </w:tblPr>
+      <w:tblGrid>
+        <w:gridCol w:w="720"/>
+        <w:gridCol w:w="1422"/>
+        <w:gridCol w:w="738"/>
+        <w:gridCol w:w="720"/>
+        <w:gridCol w:w="720"/>
+        <w:gridCol w:w="1560"/>
+        <w:gridCol w:w="531"/>
+        <w:gridCol w:w="759"/>
+        <w:gridCol w:w="979"/>
+        <w:gridCol w:w="903"/>
+        <w:gridCol w:w="1748"/>
+      </w:tblGrid>
+      <w:tr>
+        <w:trPr>
+          <w:tblHeader/>
+        </w:trPr>
+        <w:tc>
+          <w:tcPr>
+            <w:tcW w:w="720" w:type="dxa"/>
+          </w:tcPr>
+          <w:p>
+            <w:r>
+              <w:t>NO</w:t>
+            </w:r>
+          </w:p>
+        </w:tc>
+        <w:tc>
+          <w:tcPr>
+            <w:tcW w:w="1422" w:type="dxa"/>
+          </w:tcPr>
+          <w:p>
+            <w:r>
+              <w:t>DOSEN</w:t>
+            </w:r>
+          </w:p>
+        </w:tc>
+        <w:tc>
+          <w:tcPr>
+            <w:tcW w:w="738" w:type="dxa"/>
+          </w:tcPr>
+          <w:p>
+            <w:r>
+              <w:t>SKS SIX</w:t>
+            </w:r>
+          </w:p>
+        </w:tc>
+        <w:tc>
+          <w:tcPr>
+            <w:tcW w:w="720" w:type="dxa"/>
+          </w:tcPr>
+          <w:p>
+            <w:r>
+              <w:t xml:space="preserve">SKS </w:t>
+            </w:r>
+            <w:proofErr w:type="spellStart"/>
+            <w:r>
+              <w:t>Riil</w:t>
+            </w:r>
+            <w:proofErr w:type="spellEnd"/>
+          </w:p>
+        </w:tc>
+        <w:tc>
+          <w:tcPr>
+            <w:tcW w:w="720" w:type="dxa"/>
+          </w:tcPr>
+          <w:p>
+            <w:r>
+              <w:t>KODE</w:t>
+            </w:r>
+          </w:p>
+        </w:tc>
+        <w:tc>
+          <w:tcPr>
+            <w:tcW w:w="1560" w:type="dxa"/>
+          </w:tcPr>
+          <w:p>
+            <w:r>
+              <w:t>MATA KULIAH</w:t>
+            </w:r>
+          </w:p>
+        </w:tc>
+        <w:tc>
+          <w:tcPr>
+            <w:tcW w:w="531" w:type="dxa"/>
+          </w:tcPr>
+          <w:p>
+            <w:r>
+              <w:t>SKS</w:t>
+            </w:r>
+          </w:p>
+        </w:tc>
+        <w:tc>
+          <w:tcPr>
+            <w:tcW w:w="759" w:type="dxa"/>
+          </w:tcPr>
+          <w:p>
+            <w:r>
+              <w:t>KELAS</w:t>
+            </w:r>
+          </w:p>
+        </w:tc>
+        <w:tc>
+          <w:tcPr>
+            <w:tcW w:w="979" w:type="dxa"/>
+          </w:tcPr>
+          <w:p>
+            <w:r>
+              <w:t>PESERTA</w:t>
+            </w:r>
+          </w:p>
+        </w:tc>
+        <w:tc>
+          <w:tcPr>
+            <w:tcW w:w="903" w:type="dxa"/>
+          </w:tcPr>
+          <w:p>
+            <w:proofErr w:type="spellStart"/>
+            <w:r>
+              <w:t>Jabatan</w:t>
+            </w:r>
+            <w:proofErr w:type="spellEnd"/>
+          </w:p>
+        </w:tc>
+        <w:tc>
+          <w:tcPr>
+            <w:tcW w:w="1748" w:type="dxa"/>
+          </w:tcPr>
+          <w:p>
+            <w:r>
+              <w:t>KETERANGAN</w:t>
+            </w:r>
+          </w:p>
+        </w:tc>
+      </w:tr>
+      <w:tr>
+        <w:tc>
+          <w:tcPr>
+            <w:tcW w:w="10800" w:type="dxa"/>
+            <w:gridSpan w:val="11"/>
+          </w:tcPr>
+          <w:p>
+            <w:r>
+              <w:rPr>
+                <w:b/>
+                <w:bCs/>
+              </w:rPr>
+              <w:t xml:space="preserve">KK </w:t>
+            </w:r>
+            <w:proofErr w:type="spellStart"/>
+            <w:r>
+              <w:rPr>
+                <w:b/>
+                <w:bCs/>
+              </w:rPr>
+              <w:t>Elektronika</w:t>
+            </w:r>
+            <w:proofErr w:type="spellEnd"/>
+            <w:r>
+              <w:rPr>
+                <w:b/>
+                <w:bCs/>
+              </w:rPr>
+              <w:t xml:space="preserve"> </w:t>
+            </w:r>
+          </w:p>
+        </w:tc>
+      </w:tr>
+      <w:tr>
+        <w:tc>
+          <w:tcPr>
+            <w:tcW w:w="720" w:type="dxa"/>
+          </w:tcPr>
+          <w:p>
+            <w:r>
+              <w:t>{#kk_</w:t>
+            </w:r>
+            <w:proofErr w:type="gramStart"/>
+            <w:r>
+              <w:t>elektronika}</w:t>
+            </w:r>
+            <w:r>
+              <w:t>{</w:t>
+            </w:r>
+            <w:proofErr w:type="gramEnd"/>
+            <w:r>
+              <w:t>no}</w:t>
+            </w:r>
+          </w:p>
+        </w:tc>
+        <w:tc>
+          <w:tcPr>
+            <w:tcW w:w="1422" w:type="dxa"/>
+          </w:tcPr>
+          <w:p>
+            <w:r>
+              <w:t>{</w:t>
+            </w:r>
+            <w:proofErr w:type="spellStart"/>
+            <w:r>
+              <w:t>nama_dosen</w:t>
+            </w:r>
+            <w:proofErr w:type="spellEnd"/>
+            <w:r>
+              <w:t>}</w:t>
+            </w:r>
+          </w:p>
+          <w:p>
+            <w:r>
+              <w:t>{</w:t>
+            </w:r>
+            <w:proofErr w:type="spellStart"/>
+            <w:r>
+              <w:t>nip_dosen</w:t>
+            </w:r>
+            <w:proofErr w:type="spellEnd"/>
+            <w:r>
+              <w:t>}</w:t>
+            </w:r>
+          </w:p>
+        </w:tc>
+        <w:tc>
+          <w:tcPr>
+            <w:tcW w:w="738" w:type="dxa"/>
+          </w:tcPr>
+          <w:p>
+            <w:r>
+              <w:t>{#sks_six}</w:t>
+            </w:r>
+          </w:p>
+          <w:p>
+            <w:r>
+              <w:t>{.}</w:t>
+            </w:r>
+          </w:p>
+          <w:p>
+            <w:r>
+              <w:t>{/</w:t>
+            </w:r>
+            <w:proofErr w:type="spellStart"/>
+            <w:r>
+              <w:t>sks_six</w:t>
+            </w:r>
+            <w:proofErr w:type="spellEnd"/>
+            <w:r>
+              <w:t>}</w:t>
+            </w:r>
+          </w:p>
+        </w:tc>
+        <w:tc>
+          <w:tcPr>
+            <w:tcW w:w="720" w:type="dxa"/>
+          </w:tcPr>
+          <w:p>
+            <w:r>
+              <w:t>{#sks_</w:t>
+            </w:r>
+            <w:r>
+              <w:t>riil</w:t>
+            </w:r>
+            <w:r>
+              <w:t>}</w:t>
+            </w:r>
+          </w:p>
+          <w:p>
+            <w:r>
+              <w:t>{.}</w:t>
+            </w:r>
+          </w:p>
+          <w:p>
+            <w:r>
+              <w:t>{/</w:t>
+            </w:r>
+            <w:proofErr w:type="spellStart"/>
+            <w:r>
+              <w:t>sks_</w:t>
+            </w:r>
+            <w:r>
+              <w:t>riil</w:t>
+            </w:r>
+            <w:proofErr w:type="spellEnd"/>
+            <w:r>
+              <w:t>}</w:t>
+            </w:r>
+          </w:p>
+        </w:tc>
+        <w:tc>
+          <w:tcPr>
+            <w:tcW w:w="720" w:type="dxa"/>
+          </w:tcPr>
+          <w:p>
+            <w:r>
+              <w:t>{#kode}</w:t>
+            </w:r>
+          </w:p>
+          <w:p>
+            <w:r>
+              <w:t>{.}</w:t>
+            </w:r>
+          </w:p>
+          <w:p>
+            <w:r>
+              <w:t>{/</w:t>
+            </w:r>
+            <w:proofErr w:type="spellStart"/>
+            <w:r>
+              <w:t>kode</w:t>
+            </w:r>
+            <w:proofErr w:type="spellEnd"/>
+            <w:r>
+              <w:t>}</w:t>
+            </w:r>
+          </w:p>
+        </w:tc>
+        <w:tc>
+          <w:tcPr>
+            <w:tcW w:w="1560" w:type="dxa"/>
+          </w:tcPr>
+          <w:p>
+            <w:r>
+              <w:t>{#</w:t>
+            </w:r>
+            <w:r>
+              <w:t>matkul</w:t>
+            </w:r>
+            <w:r>
+              <w:t>}</w:t>
+            </w:r>
+          </w:p>
+          <w:p>
+            <w:r>
+              <w:t>{.}</w:t>
+            </w:r>
+          </w:p>
+          <w:p>
+            <w:r>
+              <w:t>{/</w:t>
+            </w:r>
+            <w:proofErr w:type="spellStart"/>
+            <w:r>
+              <w:t>matkul</w:t>
+            </w:r>
+            <w:proofErr w:type="spellEnd"/>
+            <w:r>
+              <w:t>}</w:t>
+            </w:r>
+          </w:p>
+        </w:tc>
+        <w:tc>
+          <w:tcPr>
+            <w:tcW w:w="531" w:type="dxa"/>
+          </w:tcPr>
+          <w:p>
+            <w:r>
+              <w:t>{#</w:t>
+            </w:r>
+            <w:r>
+              <w:t>sks</w:t>
+            </w:r>
+            <w:r>
+              <w:t>}</w:t>
+            </w:r>
+          </w:p>
+          <w:p>
+            <w:r>
+              <w:t>{.}</w:t>
+            </w:r>
+          </w:p>
+          <w:p>
+            <w:r>
+              <w:t>{/</w:t>
+            </w:r>
+            <w:proofErr w:type="spellStart"/>
+            <w:r>
+              <w:t>sks</w:t>
+            </w:r>
+            <w:proofErr w:type="spellEnd"/>
+            <w:r>
+              <w:t>}</w:t>
+            </w:r>
+          </w:p>
+        </w:tc>
+        <w:tc>
+          <w:tcPr>
+            <w:tcW w:w="759" w:type="dxa"/>
+          </w:tcPr>
+          <w:p>
+            <w:r>
+              <w:t>{#</w:t>
+            </w:r>
+            <w:r>
+              <w:t>kelas</w:t>
+            </w:r>
+            <w:r>
+              <w:t>}</w:t>
+            </w:r>
+          </w:p>
+          <w:p>
+            <w:r>
+              <w:t>{.}</w:t>
+            </w:r>
+          </w:p>
+          <w:p>
+            <w:r>
+              <w:t>{/</w:t>
+            </w:r>
+            <w:proofErr w:type="spellStart"/>
+            <w:r>
+              <w:t>kelas</w:t>
+            </w:r>
+            <w:proofErr w:type="spellEnd"/>
+            <w:r>
+              <w:t>}</w:t>
+            </w:r>
+          </w:p>
+        </w:tc>
+        <w:tc>
+          <w:tcPr>
+            <w:tcW w:w="979" w:type="dxa"/>
+          </w:tcPr>
+          <w:p>
+            <w:r>
+              <w:t>{#</w:t>
+            </w:r>
+            <w:r>
+              <w:t>peserta</w:t>
+            </w:r>
+            <w:r>
+              <w:t>}</w:t>
+            </w:r>
+          </w:p>
+          <w:p>
+            <w:r>
+              <w:t>{.}</w:t>
+            </w:r>
+          </w:p>
+          <w:p>
+            <w:r>
+              <w:t>{/</w:t>
+            </w:r>
+            <w:proofErr w:type="spellStart"/>
+            <w:r>
+              <w:t>peserta</w:t>
+            </w:r>
+            <w:proofErr w:type="spellEnd"/>
+            <w:r>
+              <w:t>}</w:t>
+            </w:r>
+          </w:p>
+        </w:tc>
+        <w:tc>
+          <w:tcPr>
+            <w:tcW w:w="903" w:type="dxa"/>
+          </w:tcPr>
+          <w:p>
+            <w:r>
+              <w:t>{#</w:t>
+            </w:r>
+            <w:r>
+              <w:t>jabatan</w:t>
+            </w:r>
+            <w:r>
+              <w:t>}</w:t>
+            </w:r>
+          </w:p>
+          <w:p>
+            <w:r>
+              <w:t>{.}</w:t>
+            </w:r>
+          </w:p>
+          <w:p>
+            <w:r>
+              <w:t>{/</w:t>
+            </w:r>
+            <w:proofErr w:type="spellStart"/>
+            <w:r>
+              <w:t>jabatan</w:t>
+            </w:r>
+            <w:proofErr w:type="spellEnd"/>
+            <w:r>
+              <w:t>}</w:t>
+            </w:r>
+          </w:p>
+        </w:tc>
+        <w:tc>
+          <w:tcPr>
+            <w:tcW w:w="1748" w:type="dxa"/>
+          </w:tcPr>
+          <w:p>
+            <w:r>
+              <w:t>{#</w:t>
+            </w:r>
+            <w:r>
+              <w:t>keterangan</w:t>
+            </w:r>
+            <w:r>
+              <w:t>}</w:t>
+            </w:r>
+          </w:p>
+          <w:p>
+            <w:r>
+              <w:t>{.}</w:t>
+            </w:r>
+          </w:p>
+          <w:p>
+            <w:r>
+              <w:t>{/</w:t>
+            </w:r>
+            <w:proofErr w:type="spellStart"/>
+            <w:r>
+              <w:t>keterangan</w:t>
+            </w:r>
+            <w:proofErr w:type="spellEnd"/>
+            <w:r>
+              <w:t>}</w:t>
+            </w:r>
+          </w:p>
+          <w:p>
+            <w:r>
+              <w:t>{/</w:t>
+            </w:r>
+            <w:proofErr w:type="spellStart"/>
+            <w:r>
+              <w:t>kk_elektronika</w:t>
+            </w:r>
+            <w:proofErr w:type="spellEnd"/>
+            <w:r>
+              <w:t>}</w:t>
+            </w:r>
+          </w:p>
+        </w:tc>
+      </w:tr>
+      <w:tr>
+        <w:tc>
+          <w:tcPr>
+            <w:tcW w:w="10800" w:type="dxa"/>
+            <w:gridSpan w:val="11"/>
+          </w:tcPr>
+          <w:p>
+            <w:r>
+              <w:rPr>
+                <w:b/>
+                <w:bCs/>
+              </w:rPr>
+              <w:t xml:space="preserve">KK Sistem </w:t>
+            </w:r>
+            <w:proofErr w:type="spellStart"/>
+            <w:r>
+              <w:rPr>
+                <w:b/>
+                <w:bCs/>
+              </w:rPr>
+              <w:t>Kendali</w:t>
+            </w:r>
+            <w:proofErr w:type="spellEnd"/>
+            <w:r>
+              <w:rPr>
+                <w:b/>
+                <w:bCs/>
+              </w:rPr>
+              <w:t xml:space="preserve"> &amp; </w:t>
+            </w:r>
+            <w:proofErr w:type="spellStart"/>
+            <w:r>
+              <w:rPr>
+                <w:b/>
+                <w:bCs/>
+              </w:rPr>
+              <w:t>Komputer</w:t>
+            </w:r>
+            <w:proofErr w:type="spellEnd"/>
+            <w:r>
+              <w:t xml:space="preserve"> </w:t>
+            </w:r>
+          </w:p>
+        </w:tc>
+      </w:tr>
+      <w:tr>
+        <w:tc>
+          <w:tcPr>
+            <w:tcW w:w="720" w:type="dxa"/>
+          </w:tcPr>
+          <w:p/>
+        </w:tc>
+        <w:tc>
+          <w:tcPr>
+            <w:tcW w:w="1422" w:type="dxa"/>
+          </w:tcPr>
+          <w:p/>
+        </w:tc>
+        <w:tc>
+          <w:tcPr>
+            <w:tcW w:w="738" w:type="dxa"/>
+          </w:tcPr>
+          <w:p/>
+        </w:tc>
+        <w:tc>
+          <w:tcPr>
+            <w:tcW w:w="720" w:type="dxa"/>
+          </w:tcPr>
+          <w:p/>
+        </w:tc>
+        <w:tc>
+          <w:tcPr>
+            <w:tcW w:w="720" w:type="dxa"/>
+          </w:tcPr>
+          <w:p/>
+        </w:tc>
+        <w:tc>
+          <w:tcPr>
+            <w:tcW w:w="1560" w:type="dxa"/>
+          </w:tcPr>
+          <w:p/>
+        </w:tc>
+        <w:tc>
+          <w:tcPr>
+            <w:tcW w:w="531" w:type="dxa"/>
+          </w:tcPr>
+          <w:p/>
+        </w:tc>
+        <w:tc>
+          <w:tcPr>
+            <w:tcW w:w="759" w:type="dxa"/>
+          </w:tcPr>
+          <w:p/>
+        </w:tc>
+        <w:tc>
+          <w:tcPr>
+            <w:tcW w:w="979" w:type="dxa"/>
+          </w:tcPr>
+          <w:p/>
+        </w:tc>
+        <w:tc>
+          <w:tcPr>
+            <w:tcW w:w="903" w:type="dxa"/>
+          </w:tcPr>
+          <w:p/>
+        </w:tc>
+        <w:tc>
+          <w:tcPr>
+            <w:tcW w:w="1748" w:type="dxa"/>
+          </w:tcPr>
+          <w:p/>
+        </w:tc>
+      </w:tr>
+      <w:tr>
+        <w:tc>
+          <w:tcPr>
+            <w:tcW w:w="10800" w:type="dxa"/>
+            <w:gridSpan w:val="11"/>
+          </w:tcPr>
+          <w:p>
+            <w:r>
+              <w:rPr>
+                <w:b/>
+                <w:bCs/>
+              </w:rPr>
+              <w:t xml:space="preserve">KK Teknik </w:t>
+            </w:r>
+            <w:proofErr w:type="spellStart"/>
+            <w:r>
+              <w:rPr>
+                <w:b/>
+                <w:bCs/>
+              </w:rPr>
+              <w:t>Ketenagalistrikan</w:t>
+            </w:r>
+            <w:proofErr w:type="spellEnd"/>
+          </w:p>
+        </w:tc>
+      </w:tr>
+      <w:tr>
+        <w:tc>
+          <w:tcPr>
+            <w:tcW w:w="720" w:type="dxa"/>
+          </w:tcPr>
+          <w:p/>
+        </w:tc>
+        <w:tc>
+          <w:tcPr>
+            <w:tcW w:w="1422" w:type="dxa"/>
+          </w:tcPr>
+          <w:p/>
+        </w:tc>
+        <w:tc>
+          <w:tcPr>
+            <w:tcW w:w="738" w:type="dxa"/>
+          </w:tcPr>
+          <w:p/>
+        </w:tc>
+        <w:tc>
+          <w:tcPr>
+            <w:tcW w:w="720" w:type="dxa"/>
+          </w:tcPr>
+          <w:p/>
+        </w:tc>
+        <w:tc>
+          <w:tcPr>
+            <w:tcW w:w="720" w:type="dxa"/>
+          </w:tcPr>
+          <w:p/>
+        </w:tc>
+        <w:tc>
+          <w:tcPr>
+            <w:tcW w:w="1560" w:type="dxa"/>
+          </w:tcPr>
+          <w:p/>
+        </w:tc>
+        <w:tc>
+          <w:tcPr>
+            <w:tcW w:w="531" w:type="dxa"/>
+          </w:tcPr>
+          <w:p/>
+        </w:tc>
+        <w:tc>
+          <w:tcPr>
+            <w:tcW w:w="759" w:type="dxa"/>
+          </w:tcPr>
+          <w:p/>
+        </w:tc>
+        <w:tc>
+          <w:tcPr>
+            <w:tcW w:w="979" w:type="dxa"/>
+          </w:tcPr>
+          <w:p/>
+        </w:tc>
+        <w:tc>
+          <w:tcPr>
+            <w:tcW w:w="903" w:type="dxa"/>
+          </w:tcPr>
+          <w:p/>
+        </w:tc>
+        <w:tc>
+          <w:tcPr>
+            <w:tcW w:w="1748" w:type="dxa"/>
+          </w:tcPr>
+          <w:p/>
+        </w:tc>
+      </w:tr>
+      <w:tr>
+        <w:tc>
+          <w:tcPr>
+            <w:tcW w:w="10800" w:type="dxa"/>
+            <w:gridSpan w:val="11"/>
+          </w:tcPr>
+          <w:p>
+            <w:r>
+              <w:rPr>
+                <w:b/>
+                <w:bCs/>
+              </w:rPr>
+              <w:t xml:space="preserve">KK </w:t>
+            </w:r>
+            <w:proofErr w:type="spellStart"/>
+            <w:r>
+              <w:rPr>
+                <w:b/>
+                <w:bCs/>
+              </w:rPr>
+              <w:t>Teknologi</w:t>
+            </w:r>
+            <w:proofErr w:type="spellEnd"/>
+            <w:r>
+              <w:rPr>
+                <w:b/>
+                <w:bCs/>
+              </w:rPr>
+              <w:t xml:space="preserve"> </w:t>
+            </w:r>
+            <w:proofErr w:type="spellStart"/>
+            <w:r>
+              <w:rPr>
+                <w:b/>
+                <w:bCs/>
+              </w:rPr>
+              <w:t>Informasi</w:t>
+            </w:r>
+            <w:proofErr w:type="spellEnd"/>
+          </w:p>
+        </w:tc>
+      </w:tr>
+      <w:tr>
+        <w:tc>
+          <w:tcPr>
+            <w:tcW w:w="720" w:type="dxa"/>
+          </w:tcPr>
+          <w:p/>
+        </w:tc>
+        <w:tc>
+          <w:tcPr>
+            <w:tcW w:w="1422" w:type="dxa"/>
+          </w:tcPr>
+          <w:p/>
+        </w:tc>
+        <w:tc>
+          <w:tcPr>
+            <w:tcW w:w="738" w:type="dxa"/>
+          </w:tcPr>
+          <w:p/>
+        </w:tc>
+        <w:tc>
+          <w:tcPr>
+            <w:tcW w:w="720" w:type="dxa"/>
+          </w:tcPr>
+          <w:p/>
+        </w:tc>
+        <w:tc>
+          <w:tcPr>
+            <w:tcW w:w="720" w:type="dxa"/>
+          </w:tcPr>
+          <w:p/>
+        </w:tc>
+        <w:tc>
+          <w:tcPr>
+            <w:tcW w:w="1560" w:type="dxa"/>
+          </w:tcPr>
+          <w:p/>
+        </w:tc>
+        <w:tc>
+          <w:tcPr>
+            <w:tcW w:w="531" w:type="dxa"/>
+          </w:tcPr>
+          <w:p/>
+        </w:tc>
+        <w:tc>
+          <w:tcPr>
+            <w:tcW w:w="759" w:type="dxa"/>
+          </w:tcPr>
+          <w:p/>
+        </w:tc>
+        <w:tc>
+          <w:tcPr>
+            <w:tcW w:w="979" w:type="dxa"/>
+          </w:tcPr>
+          <w:p/>
+        </w:tc>
+        <w:tc>
+          <w:tcPr>
+            <w:tcW w:w="903" w:type="dxa"/>
+          </w:tcPr>
+          <w:p/>
+        </w:tc>
+        <w:tc>
+          <w:tcPr>
+            <w:tcW w:w="1748" w:type="dxa"/>
+          </w:tcPr>
+          <w:p/>
+        </w:tc>
+      </w:tr>
+      <w:tr>
+        <w:tc>
+          <w:tcPr>
+            <w:tcW w:w="10800" w:type="dxa"/>
+            <w:gridSpan w:val="11"/>
+          </w:tcPr>
+          <w:p>
+            <w:r>
+              <w:rPr>
+                <w:b/>
+                <w:bCs/>
+              </w:rPr>
+              <w:t xml:space="preserve">Teknik </w:t>
+            </w:r>
+            <w:proofErr w:type="spellStart"/>
+            <w:r>
+              <w:rPr>
+                <w:b/>
+                <w:bCs/>
+              </w:rPr>
+              <w:t>Biomedika</w:t>
+            </w:r>
+            <w:proofErr w:type="spellEnd"/>
+          </w:p>
+        </w:tc>
+      </w:tr>
+      <w:tr>
+        <w:tc>
+          <w:tcPr>
+            <w:tcW w:w="720" w:type="dxa"/>
+          </w:tcPr>
+          <w:p/>
+        </w:tc>
+        <w:tc>
+          <w:tcPr>
+            <w:tcW w:w="1422" w:type="dxa"/>
+          </w:tcPr>
+          <w:p/>
+        </w:tc>
+        <w:tc>
+          <w:tcPr>
+            <w:tcW w:w="738" w:type="dxa"/>
+          </w:tcPr>
+          <w:p/>
+        </w:tc>
+        <w:tc>
+          <w:tcPr>
+            <w:tcW w:w="720" w:type="dxa"/>
+          </w:tcPr>
+          <w:p/>
+        </w:tc>
+        <w:tc>
+          <w:tcPr>
+            <w:tcW w:w="720" w:type="dxa"/>
+          </w:tcPr>
+          <w:p/>
+        </w:tc>
+        <w:tc>
+          <w:tcPr>
+            <w:tcW w:w="1560" w:type="dxa"/>
+          </w:tcPr>
+          <w:p/>
+        </w:tc>
+        <w:tc>
+          <w:tcPr>
+            <w:tcW w:w="531" w:type="dxa"/>
+          </w:tcPr>
+          <w:p/>
+        </w:tc>
+        <w:tc>
+          <w:tcPr>
+            <w:tcW w:w="759" w:type="dxa"/>
+          </w:tcPr>
+          <w:p/>
+        </w:tc>
+        <w:tc>
+          <w:tcPr>
+            <w:tcW w:w="979" w:type="dxa"/>
+          </w:tcPr>
+          <w:p/>
+        </w:tc>
+        <w:tc>
+          <w:tcPr>
+            <w:tcW w:w="903" w:type="dxa"/>
+          </w:tcPr>
+          <w:p/>
+        </w:tc>
+        <w:tc>
+          <w:tcPr>
+            <w:tcW w:w="1748" w:type="dxa"/>
+          </w:tcPr>
+          <w:p/>
+        </w:tc>
+      </w:tr>
+      <w:tr>
+        <w:tc>
+          <w:tcPr>
+            <w:tcW w:w="10800" w:type="dxa"/>
+            <w:gridSpan w:val="11"/>
+          </w:tcPr>
+          <w:p>
+            <w:r>
+              <w:rPr>
+                <w:b/>
+                <w:bCs/>
+              </w:rPr>
+              <w:t xml:space="preserve">Teknik </w:t>
+            </w:r>
+            <w:proofErr w:type="spellStart"/>
+            <w:r>
+              <w:rPr>
+                <w:b/>
+                <w:bCs/>
+              </w:rPr>
+              <w:t>Komputer</w:t>
+            </w:r>
+            <w:proofErr w:type="spellEnd"/>
+          </w:p>
+        </w:tc>
+      </w:tr>
+      <w:tr>
+        <w:tc>
+          <w:tcPr>
+            <w:tcW w:w="720" w:type="dxa"/>
+          </w:tcPr>
+          <w:p/>
+        </w:tc>
+        <w:tc>
+          <w:tcPr>
+            <w:tcW w:w="1422" w:type="dxa"/>
+          </w:tcPr>
+          <w:p/>
+        </w:tc>
+        <w:tc>
+          <w:tcPr>
+            <w:tcW w:w="738" w:type="dxa"/>
+          </w:tcPr>
+          <w:p/>
+        </w:tc>
+        <w:tc>
+          <w:tcPr>
+            <w:tcW w:w="720" w:type="dxa"/>
+          </w:tcPr>
+          <w:p/>
+        </w:tc>
+        <w:tc>
+          <w:tcPr>
+            <w:tcW w:w="720" w:type="dxa"/>
+          </w:tcPr>
+          <w:p/>
+        </w:tc>
+        <w:tc>
+          <w:tcPr>
+            <w:tcW w:w="1560" w:type="dxa"/>
+          </w:tcPr>
+          <w:p/>
+        </w:tc>
+        <w:tc>
+          <w:tcPr>
+            <w:tcW w:w="531" w:type="dxa"/>
+          </w:tcPr>
+          <w:p/>
+        </w:tc>
+        <w:tc>
+          <w:tcPr>
+            <w:tcW w:w="759" w:type="dxa"/>
+          </w:tcPr>
+          <w:p/>
+        </w:tc>
+        <w:tc>
+          <w:tcPr>
+            <w:tcW w:w="979" w:type="dxa"/>
+          </w:tcPr>
+          <w:p/>
+        </w:tc>
+        <w:tc>
+          <w:tcPr>
+            <w:tcW w:w="903" w:type="dxa"/>
+          </w:tcPr>
+          <w:p/>
+        </w:tc>
+        <w:tc>
+          <w:tcPr>
+            <w:tcW w:w="1748" w:type="dxa"/>
+          </w:tcPr>
+          <w:p/>
+        </w:tc>
+      </w:tr>
+    </w:tbl>
+    <w:p>
+      <w:r>
+        <w:t>{</w:t>
+      </w:r>
+      <w:r>
+        <w:t>#</w:t>
+      </w:r>
+      <w:r>
+        <w:t>dosen_</w:t>
+      </w:r>
+      <w:proofErr w:type="gramStart"/>
+      <w:r>
+        <w:t>peneliti.length</w:t>
+      </w:r>
+      <w:proofErr w:type="gramEnd"/>
+      <w:r>
+        <w:t xml:space="preserve"> &gt; 0}</w:t>
+      </w:r>
+    </w:p>
+    <w:p>
+      <w:pPr>
+        <w:rPr>
+          <w:b/>
+          <w:bCs/>
+        </w:rPr>
+      </w:pPr>
+      <w:r>
+        <w:rPr>
+          <w:b/>
+          <w:bCs/>
+        </w:rPr>
+        <w:t xml:space="preserve">Dosen Tidak Tetap </w:t>
+      </w:r>
+      <w:proofErr w:type="spellStart"/>
+      <w:r>
+        <w:rPr>
+          <w:b/>
+          <w:bCs/>
+        </w:rPr>
+        <w:t>Peneliti</w:t>
+      </w:r>
+      <w:proofErr w:type="spellEnd"/>
+    </w:p>
+    <w:tbl>
+      <w:tblPr>
+        <w:tblStyle w:val="TableGrid"/>
+        <w:tblW w:w="10800" w:type="dxa"/>
+        <w:tblInd w:w="-725" w:type="dxa"/>
+        <w:tblLayout w:type="fixed"/>
+        <w:tblLook w:val="04A0" w:firstRow="1" w:lastRow="0" w:firstColumn="1" w:lastColumn="0" w:noHBand="0" w:noVBand="1"/>
+      </w:tblPr>
+      <w:tblGrid>
+        <w:gridCol w:w="720"/>
+        <w:gridCol w:w="1422"/>
+        <w:gridCol w:w="738"/>
+        <w:gridCol w:w="720"/>
+        <w:gridCol w:w="720"/>
+        <w:gridCol w:w="1560"/>
+        <w:gridCol w:w="531"/>
+        <w:gridCol w:w="759"/>
+        <w:gridCol w:w="979"/>
+        <w:gridCol w:w="903"/>
+        <w:gridCol w:w="1748"/>
+      </w:tblGrid>
+      <w:tr>
+        <w:trPr>
+          <w:tblHeader/>
+        </w:trPr>
+        <w:tc>
+          <w:tcPr>
+            <w:tcW w:w="720" w:type="dxa"/>
+          </w:tcPr>
+          <w:p>
+            <w:r>
+              <w:t>NO</w:t>
+            </w:r>
+          </w:p>
+        </w:tc>
+        <w:tc>
+          <w:tcPr>
+            <w:tcW w:w="1422" w:type="dxa"/>
+          </w:tcPr>
+          <w:p>
+            <w:r>
+              <w:t>DOSEN</w:t>
+            </w:r>
+          </w:p>
+        </w:tc>
+        <w:tc>
+          <w:tcPr>
+            <w:tcW w:w="738" w:type="dxa"/>
+          </w:tcPr>
+          <w:p>
+            <w:r>
+              <w:t>SKS SIX</w:t>
+            </w:r>
+          </w:p>
+        </w:tc>
+        <w:tc>
+          <w:tcPr>
+            <w:tcW w:w="720" w:type="dxa"/>
+          </w:tcPr>
+          <w:p>
+            <w:r>
+              <w:t xml:space="preserve">SKS </w:t>
+            </w:r>
+            <w:proofErr w:type="spellStart"/>
+            <w:r>
+              <w:t>Riil</w:t>
+            </w:r>
+            <w:proofErr w:type="spellEnd"/>
+          </w:p>
+        </w:tc>
+        <w:tc>
+          <w:tcPr>
+            <w:tcW w:w="720" w:type="dxa"/>
+          </w:tcPr>
+          <w:p>
+            <w:r>
+              <w:t>KODE</w:t>
+            </w:r>
+          </w:p>
+        </w:tc>
+        <w:tc>
+          <w:tcPr>
+            <w:tcW w:w="1560" w:type="dxa"/>
+          </w:tcPr>
+          <w:p>
+            <w:r>
+              <w:t>MATA KULIAH</w:t>
+            </w:r>
+          </w:p>
+        </w:tc>
+        <w:tc>
+          <w:tcPr>
+            <w:tcW w:w="531" w:type="dxa"/>
+          </w:tcPr>
+          <w:p>
+            <w:r>
+              <w:t>SKS</w:t>
+            </w:r>
+          </w:p>
+        </w:tc>
+        <w:tc>
+          <w:tcPr>
+            <w:tcW w:w="759" w:type="dxa"/>
+          </w:tcPr>
+          <w:p>
+            <w:r>
+              <w:t>KELAS</w:t>
+            </w:r>
+          </w:p>
+        </w:tc>
+        <w:tc>
+          <w:tcPr>
+            <w:tcW w:w="979" w:type="dxa"/>
+          </w:tcPr>
+          <w:p>
+            <w:r>
+              <w:t>PESERTA</w:t>
+            </w:r>
+          </w:p>
+        </w:tc>
+        <w:tc>
+          <w:tcPr>
+            <w:tcW w:w="903" w:type="dxa"/>
+          </w:tcPr>
+          <w:p>
+            <w:proofErr w:type="spellStart"/>
+            <w:r>
+              <w:t>Jabatan</w:t>
+            </w:r>
+            <w:proofErr w:type="spellEnd"/>
+          </w:p>
+        </w:tc>
+        <w:tc>
+          <w:tcPr>
+            <w:tcW w:w="1748" w:type="dxa"/>
+          </w:tcPr>
+          <w:p>
+            <w:proofErr w:type="spellStart"/>
+            <w:r>
+              <w:t>Instansi</w:t>
+            </w:r>
+            <w:proofErr w:type="spellEnd"/>
+            <w:r>
+              <w:t xml:space="preserve"> Asal</w:t>
+            </w:r>
+          </w:p>
+        </w:tc>
+      </w:tr>
+      <w:tr>
+        <w:tc>
+          <w:tcPr>
+            <w:tcW w:w="720" w:type="dxa"/>
+          </w:tcPr>
+          <w:p>
+            <w:r>
+              <w:t>{#</w:t>
+            </w:r>
+            <w:r>
+              <w:t>dosen_</w:t>
+            </w:r>
+            <w:proofErr w:type="gramStart"/>
+            <w:r>
+              <w:t xml:space="preserve">peneliti </w:t>
+            </w:r>
+            <w:r>
+              <w:t>}</w:t>
+            </w:r>
+            <w:proofErr w:type="gramEnd"/>
+            <w:r>
+              <w:t>{no}</w:t>
+            </w:r>
+          </w:p>
+        </w:tc>
+        <w:tc>
+          <w:tcPr>
+            <w:tcW w:w="1422" w:type="dxa"/>
+          </w:tcPr>
+          <w:p>
+            <w:r>
+              <w:t>{</w:t>
+            </w:r>
+            <w:proofErr w:type="spellStart"/>
+            <w:r>
+              <w:t>nama_dosen</w:t>
+            </w:r>
+            <w:proofErr w:type="spellEnd"/>
+            <w:r>
+              <w:t>}</w:t>
+            </w:r>
+          </w:p>
+          <w:p>
+            <w:r>
+              <w:t>{</w:t>
+            </w:r>
+            <w:proofErr w:type="spellStart"/>
+            <w:r>
+              <w:t>nip_dosen</w:t>
+            </w:r>
+            <w:proofErr w:type="spellEnd"/>
+            <w:r>
+              <w:t>}</w:t>
+            </w:r>
+          </w:p>
+        </w:tc>
+        <w:tc>
+          <w:tcPr>
+            <w:tcW w:w="738" w:type="dxa"/>
+          </w:tcPr>
+          <w:p>
+            <w:r>
+              <w:t>{#sks_six}</w:t>
+            </w:r>
+          </w:p>
+          <w:p>
+            <w:r>
+              <w:t>{.}</w:t>
+            </w:r>
+          </w:p>
+          <w:p>
+            <w:r>
+              <w:t>{/</w:t>
+            </w:r>
+            <w:proofErr w:type="spellStart"/>
+            <w:r>
+              <w:t>sks_six</w:t>
+            </w:r>
+            <w:proofErr w:type="spellEnd"/>
+            <w:r>
+              <w:t>}</w:t>
+            </w:r>
+          </w:p>
+        </w:tc>
+        <w:tc>
+          <w:tcPr>
+            <w:tcW w:w="720" w:type="dxa"/>
+          </w:tcPr>
+          <w:p>
+            <w:r>
+              <w:t>{#sks_</w:t>
+            </w:r>
+            <w:r>
+              <w:t>riil</w:t>
+            </w:r>
+            <w:r>
+              <w:t>}</w:t>
+            </w:r>
+          </w:p>
+          <w:p>
+            <w:r>
+              <w:t>{.}</w:t>
+            </w:r>
+          </w:p>
+          <w:p>
+            <w:r>
+              <w:t>{/</w:t>
+            </w:r>
+            <w:proofErr w:type="spellStart"/>
+            <w:r>
+              <w:t>sks_</w:t>
+            </w:r>
+            <w:r>
+              <w:t>riil</w:t>
+            </w:r>
+            <w:proofErr w:type="spellEnd"/>
+            <w:r>
+              <w:t>}</w:t>
+            </w:r>
+          </w:p>
+        </w:tc>
+        <w:tc>
+          <w:tcPr>
+            <w:tcW w:w="720" w:type="dxa"/>
+          </w:tcPr>
+          <w:p>
+            <w:r>
+              <w:t>{#kode}</w:t>
+            </w:r>
+          </w:p>
+          <w:p>
+            <w:r>
+              <w:t>{.}</w:t>
+            </w:r>
+          </w:p>
+          <w:p>
+            <w:r>
+              <w:t>{/</w:t>
+            </w:r>
+            <w:proofErr w:type="spellStart"/>
+            <w:r>
+              <w:t>kode</w:t>
+            </w:r>
+            <w:proofErr w:type="spellEnd"/>
+            <w:r>
+              <w:t>}</w:t>
+            </w:r>
+          </w:p>
+        </w:tc>
+        <w:tc>
+          <w:tcPr>
+            <w:tcW w:w="1560" w:type="dxa"/>
+          </w:tcPr>
+          <w:p>
+            <w:r>
+              <w:t>{#matkul}</w:t>
+            </w:r>
+          </w:p>
+          <w:p>
+            <w:r>
+              <w:t>{.}</w:t>
+            </w:r>
+          </w:p>
+          <w:p>
+            <w:r>
+              <w:t>{/</w:t>
+            </w:r>
+            <w:proofErr w:type="spellStart"/>
+            <w:r>
+              <w:t>matkul</w:t>
+            </w:r>
+            <w:proofErr w:type="spellEnd"/>
+            <w:r>
+              <w:t>}</w:t>
+            </w:r>
+          </w:p>
+        </w:tc>
+        <w:tc>
+          <w:tcPr>
+            <w:tcW w:w="531" w:type="dxa"/>
+          </w:tcPr>
+          <w:p>
+            <w:r>
+              <w:t>{#sks}</w:t>
+            </w:r>
+          </w:p>
+          <w:p>
+            <w:r>
+              <w:t>{.}</w:t>
+            </w:r>
+          </w:p>
+          <w:p>
+            <w:r>
+              <w:t>{/</w:t>
+            </w:r>
+            <w:proofErr w:type="spellStart"/>
+            <w:r>
+              <w:t>sks</w:t>
+            </w:r>
+            <w:proofErr w:type="spellEnd"/>
+            <w:r>
+              <w:t>}</w:t>
+            </w:r>
+          </w:p>
+        </w:tc>
+        <w:tc>
+          <w:tcPr>
+            <w:tcW w:w="759" w:type="dxa"/>
+          </w:tcPr>
+          <w:p>
+            <w:r>
+              <w:t>{#kelas}</w:t>
+            </w:r>
+          </w:p>
+          <w:p>
+            <w:r>
+              <w:t>{.}</w:t>
+            </w:r>
+          </w:p>
+          <w:p>
+            <w:r>
+              <w:t>{/</w:t>
+            </w:r>
+            <w:proofErr w:type="spellStart"/>
+            <w:r>
+              <w:t>kelas</w:t>
+            </w:r>
+            <w:proofErr w:type="spellEnd"/>
+            <w:r>
+              <w:t>}</w:t>
+            </w:r>
+          </w:p>
+        </w:tc>
+        <w:tc>
+          <w:tcPr>
+            <w:tcW w:w="979" w:type="dxa"/>
+          </w:tcPr>
+          <w:p>
+            <w:r>
+              <w:t>{#peserta}</w:t>
+            </w:r>
+          </w:p>
+          <w:p>
+            <w:r>
+              <w:t>{.}</w:t>
+            </w:r>
+          </w:p>
+          <w:p>
+            <w:r>
+              <w:t>{/</w:t>
+            </w:r>
+            <w:proofErr w:type="spellStart"/>
+            <w:r>
+              <w:t>peserta</w:t>
+            </w:r>
+            <w:proofErr w:type="spellEnd"/>
+            <w:r>
+              <w:t>}</w:t>
+            </w:r>
+          </w:p>
+        </w:tc>
+        <w:tc>
+          <w:tcPr>
+            <w:tcW w:w="903" w:type="dxa"/>
+          </w:tcPr>
+          <w:p>
+            <w:r>
+              <w:t>{#jabatan}</w:t>
+            </w:r>
+          </w:p>
+          <w:p>
+            <w:r>
+              <w:t>{.}</w:t>
+            </w:r>
+          </w:p>
+          <w:p>
+            <w:r>
+              <w:t>{/</w:t>
+            </w:r>
+            <w:proofErr w:type="spellStart"/>
+            <w:r>
+              <w:t>jabatan</w:t>
+            </w:r>
+            <w:proofErr w:type="spellEnd"/>
+            <w:r>
+              <w:t>}</w:t>
+            </w:r>
+          </w:p>
+        </w:tc>
+        <w:tc>
+          <w:tcPr>
+            <w:tcW w:w="1748" w:type="dxa"/>
+          </w:tcPr>
+          <w:p>
+            <w:r>
+              <w:t>{#keterangan}</w:t>
+            </w:r>
+          </w:p>
+          <w:p>
+            <w:r>
+              <w:t>{.}</w:t>
+            </w:r>
+          </w:p>
+          <w:p>
+            <w:r>
+              <w:t>{/</w:t>
+            </w:r>
+            <w:proofErr w:type="spellStart"/>
+            <w:r>
+              <w:t>keterangan</w:t>
+            </w:r>
+            <w:proofErr w:type="spellEnd"/>
+            <w:r>
+              <w:t>}</w:t>
+            </w:r>
+          </w:p>
+          <w:p>
+            <w:r>
+              <w:t>{/</w:t>
+            </w:r>
+            <w:proofErr w:type="spellStart"/>
+            <w:r>
+              <w:t>dosen_</w:t>
+            </w:r>
+            <w:proofErr w:type="gramStart"/>
+            <w:r>
+              <w:t>peneliti</w:t>
+            </w:r>
+            <w:proofErr w:type="spellEnd"/>
+            <w:r>
+              <w:t xml:space="preserve"> </w:t>
+            </w:r>
+            <w:r>
+              <w:t>}</w:t>
+            </w:r>
+            <w:proofErr w:type="gramEnd"/>
+          </w:p>
+        </w:tc>
+      </w:tr>
+    </w:tbl>
+    <w:p>
+      <w:r>
+        <w:t>{/}</w:t>
+      </w:r>
+    </w:p>
+    <w:p>
+      <w:r>
+        <w:t>{/</w:t>
+      </w:r>
+      <w:proofErr w:type="spellStart"/>
+      <w:proofErr w:type="gramStart"/>
+      <w:r>
+        <w:t>tabel.teknik</w:t>
+      </w:r>
+      <w:proofErr w:type="gramEnd"/>
+      <w:r>
+        <w:t>_elektro</w:t>
+      </w:r>
+      <w:proofErr w:type="spellEnd"/>
+      <w:r>
+        <w:t>}</w:t>
+      </w:r>
+    </w:p>
+    <w:p>
+      <w:pPr>
+        <w:pStyle w:val="ListParagraph"/>
+        <w:numPr>
+          <w:ilvl w:val="0"/>
+          <w:numId w:val="1"/>
+        </w:numPr>
+      </w:pPr>
+      <w:r>
+        <w:t xml:space="preserve">Program Studi Teknik </w:t>
+      </w:r>
+      <w:proofErr w:type="spellStart"/>
+      <w:r>
+        <w:t>Informatika</w:t>
+      </w:r>
+      <w:proofErr w:type="spellEnd"/>
+    </w:p>
+    <w:p>
+      <w:pPr>
+        <w:pStyle w:val="ListParagraph"/>
+        <w:numPr>
+          <w:ilvl w:val="0"/>
+          <w:numId w:val="1"/>
+        </w:numPr>
+      </w:pPr>
+      <w:r>
+        <w:t>Program Studi Teknik Tenaga Listrik</w:t>
+      </w:r>
+    </w:p>
+    <w:p>
+      <w:pPr>
+        <w:pStyle w:val="ListParagraph"/>
+        <w:numPr>
+          <w:ilvl w:val="0"/>
+          <w:numId w:val="1"/>
+        </w:numPr>
+      </w:pPr>
+      <w:r>
+        <w:t>Program Studi Teknik Telekomunikasi</w:t>
+      </w:r>
+    </w:p>
+    <w:p>
+      <w:pPr>
+        <w:pStyle w:val="ListParagraph"/>
+        <w:numPr>
+          <w:ilvl w:val="0"/>
+          <w:numId w:val="1"/>
+        </w:numPr>
+      </w:pPr>
+      <w:r>
+        <w:t xml:space="preserve">Program Studi </w:t>
+      </w:r>
+      <w:proofErr w:type="spellStart"/>
+      <w:r>
+        <w:t>Sistem</w:t>
+      </w:r>
+      <w:proofErr w:type="spellEnd"/>
+      <w:r>
+        <w:t xml:space="preserve"> dan </w:t>
+      </w:r>
+      <w:proofErr w:type="spellStart"/>
+      <w:r>
+        <w:t>Teknologi</w:t>
+      </w:r>
+      <w:proofErr w:type="spellEnd"/>
+      <w:r>
+        <w:t xml:space="preserve"> </w:t>
+      </w:r>
+      <w:proofErr w:type="spellStart"/>
+      <w:r>
+        <w:t>Informasi</w:t>
+      </w:r>
+      <w:proofErr w:type="spellEnd"/>
+    </w:p>
+    <w:p>
+      <w:pPr>
+        <w:pStyle w:val="ListParagraph"/>
+        <w:numPr>
+          <w:ilvl w:val="0"/>
+          <w:numId w:val="1"/>
+        </w:numPr>
+      </w:pPr>
+      <w:r>
+        <w:t xml:space="preserve">Program Studi Teknik </w:t>
+      </w:r>
+      <w:proofErr w:type="spellStart"/>
+      <w:r>
+        <w:t>Biomedis</w:t>
+      </w:r>
+      <w:proofErr w:type="spellEnd"/>
+    </w:p>
+    <w:p>
+      <w:pPr>
+        <w:pStyle w:val="ListParagraph"/>
+        <w:numPr>
+          <w:ilvl w:val="0"/>
+          <w:numId w:val="1"/>
+        </w:numPr>
+      </w:pPr>
+      <w:r>
+        <w:t xml:space="preserve">Program Studi Magister Teknik </w:t>
+      </w:r>
+      <w:proofErr w:type="spellStart"/>
+      <w:r>
+        <w:t>Elektro</w:t>
+      </w:r>
+      <w:proofErr w:type="spellEnd"/>
+    </w:p>
+    <w:p>
+      <w:pPr>
+        <w:pStyle w:val="ListParagraph"/>
+        <w:numPr>
+          <w:ilvl w:val="0"/>
+          <w:numId w:val="1"/>
+        </w:numPr>
+      </w:pPr>
+      <w:r>
+        <w:t xml:space="preserve">Program Studi Magister </w:t>
+      </w:r>
+      <w:proofErr w:type="spellStart"/>
+      <w:r>
+        <w:t>Informatika</w:t>
+      </w:r>
+      <w:proofErr w:type="spellEnd"/>
+    </w:p>
+    <w:p>
+      <w:pPr>
+        <w:pStyle w:val="ListParagraph"/>
+        <w:numPr>
+          <w:ilvl w:val="0"/>
+          <w:numId w:val="1"/>
+        </w:numPr>
+      </w:pPr>
+      <w:r>
+        <w:t xml:space="preserve">Program Studi </w:t>
+      </w:r>
+      <w:proofErr w:type="spellStart"/>
+      <w:r>
+        <w:t>Doktor</w:t>
+      </w:r>
+      <w:proofErr w:type="spellEnd"/>
+      <w:r>
+        <w:t xml:space="preserve"> Teknik </w:t>
+      </w:r>
+      <w:proofErr w:type="spellStart"/>
+      <w:r>
+        <w:t>Elektro</w:t>
+      </w:r>
+      <w:proofErr w:type="spellEnd"/>
+      <w:r>
+        <w:t xml:space="preserve"> dan </w:t>
+      </w:r>
+      <w:proofErr w:type="spellStart"/>
+      <w:r>
+        <w:t>Informatika</w:t>
+      </w:r>
+      <w:proofErr w:type="spellEnd"/>
+    </w:p>
+    <w:p>
+      <w:pPr>
+        <w:pStyle w:val="ListParagraph"/>
+        <w:numPr>
+          <w:ilvl w:val="0"/>
+          <w:numId w:val="1"/>
+        </w:numPr>
+      </w:pPr>
+      <w:r>
+        <w:t xml:space="preserve">PPI – Teknik </w:t>
+      </w:r>
+      <w:proofErr w:type="spellStart"/>
+      <w:r>
+        <w:t>Elektro</w:t>
+      </w:r>
+      <w:proofErr w:type="spellEnd"/>
+    </w:p>
+    <w:p>
+      <w:pPr>
+        <w:pStyle w:val="ListParagraph"/>
+        <w:numPr>
+          <w:ilvl w:val="0"/>
+          <w:numId w:val="1"/>
+        </w:numPr>
+      </w:pPr>
+      <w:r>
+        <w:t xml:space="preserve">PPI – Teknik </w:t>
+      </w:r>
+      <w:proofErr w:type="spellStart"/>
+      <w:r>
+        <w:t>Informatika</w:t>
+      </w:r>
+      <w:proofErr w:type="spellEnd"/>
     </w:p>
     <w:sectPr>
       <w:pgSz w:w="11906" w:h="16838"/>
@@ -62,8 +1977,198 @@
 </w:document>
 </file>
 
+<file path=word/numbering.xml><?xml version="1.0" encoding="utf-8"?>
+<w:numbering xmlns:wpc="http://schemas.microsoft.com/office/word/2010/wordprocessingCanvas" xmlns:cx="http://schemas.microsoft.com/office/drawing/2014/chartex" xmlns:cx1="http://schemas.microsoft.com/office/drawing/2015/9/8/chartex" xmlns:cx2="http://schemas.microsoft.com/office/drawing/2015/10/21/chartex" xmlns:cx3="http://schemas.microsoft.com/office/drawing/2016/5/9/chartex" xmlns:cx4="http://schemas.microsoft.com/office/drawing/2016/5/10/chartex" xmlns:cx5="http://schemas.microsoft.com/office/drawing/2016/5/11/chartex" xmlns:cx6="http://schemas.microsoft.com/office/drawing/2016/5/12/chartex" xmlns:cx7="http://schemas.microsoft.com/office/drawing/2016/5/13/chartex" xmlns:cx8="http://schemas.microsoft.com/office/drawing/2016/5/14/chartex" xmlns:mc="http://schemas.openxmlformats.org/markup-compatibility/2006" xmlns:aink="http://schemas.microsoft.com/office/drawing/2016/ink" xmlns:am3d="http://schemas.microsoft.com/office/drawing/2017/model3d" xmlns:o="urn:schemas-microsoft-com:office:office" xmlns:oel="http://schemas.microsoft.com/office/2019/extlst" xmlns:r="http://schemas.openxmlformats.org/officeDocument/2006/relationships" xmlns:m="http://schemas.openxmlformats.org/officeDocument/2006/math" xmlns:v="urn:schemas-microsoft-com:vml" xmlns:wp14="http://schemas.microsoft.com/office/word/2010/wordprocessingDrawing" xmlns:wp="http://schemas.openxmlformats.org/drawingml/2006/wordprocessingDrawing" xmlns:w10="urn:schemas-microsoft-com:office:word" xmlns:w="http://schemas.openxmlformats.org/wordprocessingml/2006/main" xmlns:w14="http://schemas.microsoft.com/office/word/2010/wordml" xmlns:w15="http://schemas.microsoft.com/office/word/2012/wordml" xmlns:w16cex="http://schemas.microsoft.com/office/word/2018/wordml/cex" xmlns:w16cid="http://schemas.microsoft.com/office/word/2016/wordml/cid" xmlns:w16="http://schemas.microsoft.com/office/word/2018/wordml" xmlns:w16du="http://schemas.microsoft.com/office/word/2023/wordml/word16du" xmlns:w16sdtdh="http://schemas.microsoft.com/office/word/2020/wordml/sdtdatahash" xmlns:w16se="http://schemas.microsoft.com/office/word/2015/wordml/symex" xmlns:wpg="http://schemas.microsoft.com/office/word/2010/wordprocessingGroup" xmlns:wpi="http://schemas.microsoft.com/office/word/2010/wordprocessingInk" xmlns:wne="http://schemas.microsoft.com/office/word/2006/wordml" xmlns:wps="http://schemas.microsoft.com/office/word/2010/wordprocessingShape" mc:Ignorable="w14 w15 w16se w16cid w16 w16cex w16sdtdh w16du wp14">
+  <w:abstractNum w:abstractNumId="0" w15:restartNumberingAfterBreak="0">
+    <w:nsid w:val="0CAB2EBB"/>
+    <w:multiLevelType w:val="hybridMultilevel"/>
+    <w:tmpl w:val="7BD037D4"/>
+    <w:lvl w:ilvl="0" w:tplc="7C0C3E8E">
+      <w:start w:val="1"/>
+      <w:numFmt w:val="decimal"/>
+      <w:suff w:val="nothing"/>
+      <w:lvlText w:val="%1."/>
+      <w:lvlJc w:val="left"/>
+      <w:pPr>
+        <w:ind w:left="720" w:hanging="648"/>
+      </w:pPr>
+      <w:rPr>
+        <w:rFonts w:hint="default"/>
+      </w:rPr>
+    </w:lvl>
+    <w:lvl w:ilvl="1" w:tplc="04090019" w:tentative="1">
+      <w:start w:val="1"/>
+      <w:numFmt w:val="lowerLetter"/>
+      <w:lvlText w:val="%2."/>
+      <w:lvlJc w:val="left"/>
+      <w:pPr>
+        <w:ind w:left="1440" w:hanging="360"/>
+      </w:pPr>
+    </w:lvl>
+    <w:lvl w:ilvl="2" w:tplc="0409001B" w:tentative="1">
+      <w:start w:val="1"/>
+      <w:numFmt w:val="lowerRoman"/>
+      <w:lvlText w:val="%3."/>
+      <w:lvlJc w:val="right"/>
+      <w:pPr>
+        <w:ind w:left="2160" w:hanging="180"/>
+      </w:pPr>
+    </w:lvl>
+    <w:lvl w:ilvl="3" w:tplc="0409000F" w:tentative="1">
+      <w:start w:val="1"/>
+      <w:numFmt w:val="decimal"/>
+      <w:lvlText w:val="%4."/>
+      <w:lvlJc w:val="left"/>
+      <w:pPr>
+        <w:ind w:left="2880" w:hanging="360"/>
+      </w:pPr>
+    </w:lvl>
+    <w:lvl w:ilvl="4" w:tplc="04090019" w:tentative="1">
+      <w:start w:val="1"/>
+      <w:numFmt w:val="lowerLetter"/>
+      <w:lvlText w:val="%5."/>
+      <w:lvlJc w:val="left"/>
+      <w:pPr>
+        <w:ind w:left="3600" w:hanging="360"/>
+      </w:pPr>
+    </w:lvl>
+    <w:lvl w:ilvl="5" w:tplc="0409001B" w:tentative="1">
+      <w:start w:val="1"/>
+      <w:numFmt w:val="lowerRoman"/>
+      <w:lvlText w:val="%6."/>
+      <w:lvlJc w:val="right"/>
+      <w:pPr>
+        <w:ind w:left="4320" w:hanging="180"/>
+      </w:pPr>
+    </w:lvl>
+    <w:lvl w:ilvl="6" w:tplc="0409000F" w:tentative="1">
+      <w:start w:val="1"/>
+      <w:numFmt w:val="decimal"/>
+      <w:lvlText w:val="%7."/>
+      <w:lvlJc w:val="left"/>
+      <w:pPr>
+        <w:ind w:left="5040" w:hanging="360"/>
+      </w:pPr>
+    </w:lvl>
+    <w:lvl w:ilvl="7" w:tplc="04090019" w:tentative="1">
+      <w:start w:val="1"/>
+      <w:numFmt w:val="lowerLetter"/>
+      <w:lvlText w:val="%8."/>
+      <w:lvlJc w:val="left"/>
+      <w:pPr>
+        <w:ind w:left="5760" w:hanging="360"/>
+      </w:pPr>
+    </w:lvl>
+    <w:lvl w:ilvl="8" w:tplc="0409001B" w:tentative="1">
+      <w:start w:val="1"/>
+      <w:numFmt w:val="lowerRoman"/>
+      <w:lvlText w:val="%9."/>
+      <w:lvlJc w:val="right"/>
+      <w:pPr>
+        <w:ind w:left="6480" w:hanging="180"/>
+      </w:pPr>
+    </w:lvl>
+  </w:abstractNum>
+  <w:abstractNum w:abstractNumId="1" w15:restartNumberingAfterBreak="0">
+    <w:nsid w:val="2F1163A7"/>
+    <w:multiLevelType w:val="hybridMultilevel"/>
+    <w:tmpl w:val="2FBEF7BC"/>
+    <w:lvl w:ilvl="0" w:tplc="04090015">
+      <w:start w:val="1"/>
+      <w:numFmt w:val="upperLetter"/>
+      <w:lvlText w:val="%1."/>
+      <w:lvlJc w:val="left"/>
+      <w:pPr>
+        <w:ind w:left="720" w:hanging="360"/>
+      </w:pPr>
+      <w:rPr>
+        <w:rFonts w:hint="default"/>
+      </w:rPr>
+    </w:lvl>
+    <w:lvl w:ilvl="1" w:tplc="04090019" w:tentative="1">
+      <w:start w:val="1"/>
+      <w:numFmt w:val="lowerLetter"/>
+      <w:lvlText w:val="%2."/>
+      <w:lvlJc w:val="left"/>
+      <w:pPr>
+        <w:ind w:left="1440" w:hanging="360"/>
+      </w:pPr>
+    </w:lvl>
+    <w:lvl w:ilvl="2" w:tplc="0409001B" w:tentative="1">
+      <w:start w:val="1"/>
+      <w:numFmt w:val="lowerRoman"/>
+      <w:lvlText w:val="%3."/>
+      <w:lvlJc w:val="right"/>
+      <w:pPr>
+        <w:ind w:left="2160" w:hanging="180"/>
+      </w:pPr>
+    </w:lvl>
+    <w:lvl w:ilvl="3" w:tplc="0409000F" w:tentative="1">
+      <w:start w:val="1"/>
+      <w:numFmt w:val="decimal"/>
+      <w:lvlText w:val="%4."/>
+      <w:lvlJc w:val="left"/>
+      <w:pPr>
+        <w:ind w:left="2880" w:hanging="360"/>
+      </w:pPr>
+    </w:lvl>
+    <w:lvl w:ilvl="4" w:tplc="04090019" w:tentative="1">
+      <w:start w:val="1"/>
+      <w:numFmt w:val="lowerLetter"/>
+      <w:lvlText w:val="%5."/>
+      <w:lvlJc w:val="left"/>
+      <w:pPr>
+        <w:ind w:left="3600" w:hanging="360"/>
+      </w:pPr>
+    </w:lvl>
+    <w:lvl w:ilvl="5" w:tplc="0409001B" w:tentative="1">
+      <w:start w:val="1"/>
+      <w:numFmt w:val="lowerRoman"/>
+      <w:lvlText w:val="%6."/>
+      <w:lvlJc w:val="right"/>
+      <w:pPr>
+        <w:ind w:left="4320" w:hanging="180"/>
+      </w:pPr>
+    </w:lvl>
+    <w:lvl w:ilvl="6" w:tplc="0409000F" w:tentative="1">
+      <w:start w:val="1"/>
+      <w:numFmt w:val="decimal"/>
+      <w:lvlText w:val="%7."/>
+      <w:lvlJc w:val="left"/>
+      <w:pPr>
+        <w:ind w:left="5040" w:hanging="360"/>
+      </w:pPr>
+    </w:lvl>
+    <w:lvl w:ilvl="7" w:tplc="04090019" w:tentative="1">
+      <w:start w:val="1"/>
+      <w:numFmt w:val="lowerLetter"/>
+      <w:lvlText w:val="%8."/>
+      <w:lvlJc w:val="left"/>
+      <w:pPr>
+        <w:ind w:left="5760" w:hanging="360"/>
+      </w:pPr>
+    </w:lvl>
+    <w:lvl w:ilvl="8" w:tplc="0409001B" w:tentative="1">
+      <w:start w:val="1"/>
+      <w:numFmt w:val="lowerRoman"/>
+      <w:lvlText w:val="%9."/>
+      <w:lvlJc w:val="right"/>
+      <w:pPr>
+        <w:ind w:left="6480" w:hanging="180"/>
+      </w:pPr>
+    </w:lvl>
+  </w:abstractNum>
+  <w:num w:numId="1" w16cid:durableId="1475565590">
+    <w:abstractNumId w:val="1"/>
+  </w:num>
+  <w:num w:numId="2" w16cid:durableId="1629817132">
+    <w:abstractNumId w:val="0"/>
+  </w:num>
+</w:numbering>
+</file>
+
 <file path=word/styles.xml><?xml version="1.0" encoding="utf-8"?>
-<w:styles xmlns:mc="http://schemas.openxmlformats.org/markup-compatibility/2006" xmlns:r="http://schemas.openxmlformats.org/officeDocument/2006/relationships" xmlns:w="http://schemas.openxmlformats.org/wordprocessingml/2006/main" xmlns:w14="http://schemas.microsoft.com/office/word/2010/wordml" xmlns:w15="http://schemas.microsoft.com/office/word/2012/wordml" xmlns:w16cex="http://schemas.microsoft.com/office/word/2018/wordml/cex" xmlns:w16cid="http://schemas.microsoft.com/office/word/2016/wordml/cid" xmlns:w16="http://schemas.microsoft.com/office/word/2018/wordml" xmlns:w16du="http://schemas.microsoft.com/office/word/2023/wordml/word16du" xmlns:w16sdtdh="http://schemas.microsoft.com/office/word/2020/wordml/sdtdatahash" xmlns:w16sdtfl="http://schemas.microsoft.com/office/word/2024/wordml/sdtformatlock" xmlns:w16se="http://schemas.microsoft.com/office/word/2015/wordml/symex" mc:Ignorable="w14 w15 w16se w16cid w16 w16cex w16sdtdh w16sdtfl w16du">
+<w:styles xmlns:mc="http://schemas.openxmlformats.org/markup-compatibility/2006" xmlns:r="http://schemas.openxmlformats.org/officeDocument/2006/relationships" xmlns:w="http://schemas.openxmlformats.org/wordprocessingml/2006/main" xmlns:w14="http://schemas.microsoft.com/office/word/2010/wordml" xmlns:w15="http://schemas.microsoft.com/office/word/2012/wordml" xmlns:w16cex="http://schemas.microsoft.com/office/word/2018/wordml/cex" xmlns:w16cid="http://schemas.microsoft.com/office/word/2016/wordml/cid" xmlns:w16="http://schemas.microsoft.com/office/word/2018/wordml" xmlns:w16du="http://schemas.microsoft.com/office/word/2023/wordml/word16du" xmlns:w16sdtdh="http://schemas.microsoft.com/office/word/2020/wordml/sdtdatahash" xmlns:w16se="http://schemas.microsoft.com/office/word/2015/wordml/symex" mc:Ignorable="w14 w15 w16se w16cid w16 w16cex w16sdtdh w16du">
   <w:docDefaults>
     <w:rPrDefault>
       <w:rPr>
@@ -462,6 +2567,7 @@
   <w:style w:type="paragraph" w:default="1" w:styleId="Normal">
     <w:name w:val="Normal"/>
     <w:qFormat/>
+    <w:rsid w:val="00493DDE"/>
   </w:style>
   <w:style w:type="paragraph" w:styleId="Heading1">
     <w:name w:val="heading 1"/>
@@ -979,6 +3085,25 @@
       <w:spacing w:val="5"/>
     </w:rPr>
   </w:style>
+  <w:style w:type="table" w:styleId="TableGrid">
+    <w:name w:val="Table Grid"/>
+    <w:basedOn w:val="TableNormal"/>
+    <w:uiPriority w:val="39"/>
+    <w:rsid w:val="00097A99"/>
+    <w:pPr>
+      <w:spacing w:after="0" w:line="240" w:lineRule="auto"/>
+    </w:pPr>
+    <w:tblPr>
+      <w:tblBorders>
+        <w:top w:val="single" w:sz="4" w:space="0" w:color="auto"/>
+        <w:left w:val="single" w:sz="4" w:space="0" w:color="auto"/>
+        <w:bottom w:val="single" w:sz="4" w:space="0" w:color="auto"/>
+        <w:right w:val="single" w:sz="4" w:space="0" w:color="auto"/>
+        <w:insideH w:val="single" w:sz="4" w:space="0" w:color="auto"/>
+        <w:insideV w:val="single" w:sz="4" w:space="0" w:color="auto"/>
+      </w:tblBorders>
+    </w:tblPr>
+  </w:style>
 </w:styles>
 </file>
 

--- a/backend/src/templates/sk_pengajaran.docx
+++ b/backend/src/templates/sk_pengajaran.docx
@@ -2080,7 +2080,43 @@
                 <w:sz w:val="22"/>
                 <w:szCs w:val="22"/>
               </w:rPr>
-              <w:t>dengan jadwal akademik ITB Semester I-2024/2025;</w:t>
+              <w:t xml:space="preserve">dengan jadwal akademik ITB Semester </w:t>
+            </w:r>
+            <w:r>
+              <w:rPr>
+                <w:rFonts w:ascii="Tahoma" w:hAnsi="Tahoma" w:cs="Tahoma"/>
+                <w:bCs/>
+                <w:sz w:val="22"/>
+                <w:szCs w:val="22"/>
+              </w:rPr>
+              <w:t>{semester}</w:t>
+            </w:r>
+            <w:r>
+              <w:rPr>
+                <w:rFonts w:ascii="Tahoma" w:hAnsi="Tahoma" w:cs="Tahoma"/>
+                <w:bCs/>
+                <w:sz w:val="22"/>
+                <w:szCs w:val="22"/>
+              </w:rPr>
+              <w:t>-</w:t>
+            </w:r>
+            <w:r>
+              <w:rPr>
+                <w:rFonts w:ascii="Tahoma" w:hAnsi="Tahoma" w:cs="Tahoma"/>
+                <w:bCs/>
+                <w:sz w:val="22"/>
+                <w:szCs w:val="22"/>
+              </w:rPr>
+              <w:t>{tahun_akademik}</w:t>
+            </w:r>
+            <w:r>
+              <w:rPr>
+                <w:rFonts w:ascii="Tahoma" w:hAnsi="Tahoma" w:cs="Tahoma"/>
+                <w:bCs/>
+                <w:sz w:val="22"/>
+                <w:szCs w:val="22"/>
+              </w:rPr>
+              <w:t>;</w:t>
             </w:r>
           </w:p>
           <w:p>
@@ -2190,7 +2226,43 @@
                 <w:sz w:val="22"/>
                 <w:szCs w:val="22"/>
               </w:rPr>
-              <w:t>ITB. Untuk Semester I-2024/2025 batas akhir pemasukan nilai mata kuliah</w:t>
+              <w:t xml:space="preserve">ITB. Untuk Semester </w:t>
+            </w:r>
+            <w:r>
+              <w:rPr>
+                <w:rFonts w:ascii="Tahoma" w:hAnsi="Tahoma" w:cs="Tahoma"/>
+                <w:bCs/>
+                <w:sz w:val="22"/>
+                <w:szCs w:val="22"/>
+              </w:rPr>
+              <w:t>{semester}</w:t>
+            </w:r>
+            <w:r>
+              <w:rPr>
+                <w:rFonts w:ascii="Tahoma" w:hAnsi="Tahoma" w:cs="Tahoma"/>
+                <w:bCs/>
+                <w:sz w:val="22"/>
+                <w:szCs w:val="22"/>
+              </w:rPr>
+              <w:t>-</w:t>
+            </w:r>
+            <w:r>
+              <w:rPr>
+                <w:rFonts w:ascii="Tahoma" w:hAnsi="Tahoma" w:cs="Tahoma"/>
+                <w:bCs/>
+                <w:sz w:val="22"/>
+                <w:szCs w:val="22"/>
+              </w:rPr>
+              <w:t>{tahun_akademik}</w:t>
+            </w:r>
+            <w:r>
+              <w:rPr>
+                <w:rFonts w:ascii="Tahoma" w:hAnsi="Tahoma" w:cs="Tahoma"/>
+                <w:bCs/>
+                <w:sz w:val="22"/>
+                <w:szCs w:val="22"/>
+              </w:rPr>
+              <w:t xml:space="preserve"> batas akhir pemasukan nilai mata kuliah</w:t>
             </w:r>
             <w:r>
               <w:rPr>
@@ -2236,7 +2308,43 @@
                 <w:sz w:val="22"/>
                 <w:szCs w:val="22"/>
               </w:rPr>
-              <w:t>Mengisi dan melengkapi portofolio perkuliahan Semester I-2024/2025;</w:t>
+              <w:t xml:space="preserve">Mengisi dan melengkapi portofolio perkuliahan Semester </w:t>
+            </w:r>
+            <w:r>
+              <w:rPr>
+                <w:rFonts w:ascii="Tahoma" w:hAnsi="Tahoma" w:cs="Tahoma"/>
+                <w:bCs/>
+                <w:sz w:val="22"/>
+                <w:szCs w:val="22"/>
+              </w:rPr>
+              <w:t>{semester}</w:t>
+            </w:r>
+            <w:r>
+              <w:rPr>
+                <w:rFonts w:ascii="Tahoma" w:hAnsi="Tahoma" w:cs="Tahoma"/>
+                <w:bCs/>
+                <w:sz w:val="22"/>
+                <w:szCs w:val="22"/>
+              </w:rPr>
+              <w:t>-</w:t>
+            </w:r>
+            <w:r>
+              <w:rPr>
+                <w:rFonts w:ascii="Tahoma" w:hAnsi="Tahoma" w:cs="Tahoma"/>
+                <w:bCs/>
+                <w:sz w:val="22"/>
+                <w:szCs w:val="22"/>
+              </w:rPr>
+              <w:t>{tahun_akademik}</w:t>
+            </w:r>
+            <w:r>
+              <w:rPr>
+                <w:rFonts w:ascii="Tahoma" w:hAnsi="Tahoma" w:cs="Tahoma"/>
+                <w:bCs/>
+                <w:sz w:val="22"/>
+                <w:szCs w:val="22"/>
+              </w:rPr>
+              <w:t>;</w:t>
             </w:r>
           </w:p>
           <w:p>
@@ -2524,7 +2632,43 @@
                 <w:sz w:val="22"/>
                 <w:szCs w:val="22"/>
               </w:rPr>
-              <w:t>Keputusan ini berlaku selama periode Semester I-2024/2025 dengan ketentua</w:t>
+              <w:t xml:space="preserve">Keputusan ini berlaku selama periode Semester </w:t>
+            </w:r>
+            <w:r>
+              <w:rPr>
+                <w:rFonts w:ascii="Tahoma" w:hAnsi="Tahoma" w:cs="Tahoma"/>
+                <w:bCs/>
+                <w:sz w:val="22"/>
+                <w:szCs w:val="22"/>
+              </w:rPr>
+              <w:t>{semester}</w:t>
+            </w:r>
+            <w:r>
+              <w:rPr>
+                <w:rFonts w:ascii="Tahoma" w:hAnsi="Tahoma" w:cs="Tahoma"/>
+                <w:bCs/>
+                <w:sz w:val="22"/>
+                <w:szCs w:val="22"/>
+              </w:rPr>
+              <w:t>-</w:t>
+            </w:r>
+            <w:r>
+              <w:rPr>
+                <w:rFonts w:ascii="Tahoma" w:hAnsi="Tahoma" w:cs="Tahoma"/>
+                <w:bCs/>
+                <w:sz w:val="22"/>
+                <w:szCs w:val="22"/>
+              </w:rPr>
+              <w:t>{tahun_akademik}</w:t>
+            </w:r>
+            <w:r>
+              <w:rPr>
+                <w:rFonts w:ascii="Tahoma" w:hAnsi="Tahoma" w:cs="Tahoma"/>
+                <w:bCs/>
+                <w:sz w:val="22"/>
+                <w:szCs w:val="22"/>
+              </w:rPr>
+              <w:t xml:space="preserve"> dengan ketentua</w:t>
             </w:r>
             <w:r>
               <w:rPr>
@@ -3124,17 +3268,6 @@
         <w:rPr>
           <w:rFonts w:ascii="Tahoma" w:hAnsi="Tahoma" w:cs="Tahoma"/>
           <w:bCs/>
-          <w:i/>
-          <w:sz w:val="22"/>
-          <w:szCs w:val="22"/>
-        </w:rPr>
-      </w:pPr>
-    </w:p>
-    <w:p>
-      <w:pPr>
-        <w:rPr>
-          <w:rFonts w:ascii="Tahoma" w:hAnsi="Tahoma" w:cs="Tahoma"/>
-          <w:bCs/>
           <w:sz w:val="22"/>
           <w:szCs w:val="22"/>
         </w:rPr>
@@ -3339,6 +3472,14 @@
           <w:szCs w:val="22"/>
         </w:rPr>
       </w:pPr>
+      <w:r>
+        <w:rPr>
+          <w:rFonts w:ascii="Tahoma" w:hAnsi="Tahoma" w:cs="Tahoma"/>
+          <w:sz w:val="22"/>
+          <w:szCs w:val="22"/>
+        </w:rPr>
+        <w:t>{tabel}</w:t>
+      </w:r>
     </w:p>
     <w:bookmarkEnd w:id="0"/>
     <w:p>
@@ -9906,15 +10047,7 @@
           <w:sz w:val="22"/>
           <w:szCs w:val="22"/>
         </w:rPr>
-        <w:t>/</w:t>
-      </w:r>
-      <w:r>
-        <w:rPr>
-          <w:rFonts w:ascii="Tahoma" w:hAnsi="Tahoma" w:cs="Tahoma"/>
-          <w:sz w:val="22"/>
-          <w:szCs w:val="22"/>
-        </w:rPr>
-        <w:t>tabel.teknik_informatika}{#tabel.teknik_tenaga_listrik}</w:t>
+        <w:t>/tabel.teknik_informatika}{#tabel.teknik_tenaga_listrik}</w:t>
       </w:r>
     </w:p>
     <w:p>
@@ -13143,15 +13276,7 @@
           <w:sz w:val="22"/>
           <w:szCs w:val="22"/>
         </w:rPr>
-        <w:t>/</w:t>
-      </w:r>
-      <w:r>
-        <w:rPr>
-          <w:rFonts w:ascii="Tahoma" w:hAnsi="Tahoma" w:cs="Tahoma"/>
-          <w:sz w:val="22"/>
-          <w:szCs w:val="22"/>
-        </w:rPr>
-        <w:t>tabel.teknik_tenaga_listrik}{#tabel.teknik_telekomunikasi}</w:t>
+        <w:t>/tabel.teknik_tenaga_listrik}{#tabel.teknik_telekomunikasi}</w:t>
       </w:r>
     </w:p>
     <w:p>
@@ -16379,15 +16504,7 @@
           <w:sz w:val="22"/>
           <w:szCs w:val="22"/>
         </w:rPr>
-        <w:t>/</w:t>
-      </w:r>
-      <w:r>
-        <w:rPr>
-          <w:rFonts w:ascii="Tahoma" w:hAnsi="Tahoma" w:cs="Tahoma"/>
-          <w:sz w:val="22"/>
-          <w:szCs w:val="22"/>
-        </w:rPr>
-        <w:t>tabel.teknik_telekomunikasi}</w:t>
+        <w:t>/tabel.teknik_telekomunikasi}</w:t>
       </w:r>
       <w:r>
         <w:rPr>
@@ -19679,17 +19796,7 @@
           <w:szCs w:val="22"/>
           <w:lang w:val="en-ID" w:eastAsia="en-ID"/>
         </w:rPr>
-        <w:t>/</w:t>
-      </w:r>
-      <w:r>
-        <w:rPr>
-          <w:rFonts w:ascii="Tahoma" w:hAnsi="Tahoma" w:cs="Tahoma"/>
-          <w:bCs/>
-          <w:sz w:val="22"/>
-          <w:szCs w:val="22"/>
-          <w:lang w:val="en-ID" w:eastAsia="en-ID"/>
-        </w:rPr>
-        <w:t>tabel.sistem_teknologi_informasi}{#tabel.teknik_biomedis}</w:t>
+        <w:t>/tabel.sistem_teknologi_informasi}{#tabel.teknik_biomedis}</w:t>
       </w:r>
     </w:p>
     <w:p>
@@ -26195,17 +26302,7 @@
           <w:szCs w:val="22"/>
           <w:lang w:val="en-ID" w:eastAsia="en-ID"/>
         </w:rPr>
-        <w:t>/</w:t>
-      </w:r>
-      <w:r>
-        <w:rPr>
-          <w:rFonts w:ascii="Tahoma" w:hAnsi="Tahoma" w:cs="Tahoma"/>
-          <w:bCs/>
-          <w:sz w:val="22"/>
-          <w:szCs w:val="22"/>
-          <w:lang w:val="en-ID" w:eastAsia="en-ID"/>
-        </w:rPr>
-        <w:t>tabel.magister_teknik_elektro}{#tabel.magister_teknik_informatika}</w:t>
+        <w:t>/tabel.magister_teknik_elektro}{#tabel.magister_teknik_informatika}</w:t>
       </w:r>
     </w:p>
     <w:p>
@@ -29442,17 +29539,7 @@
           <w:szCs w:val="22"/>
           <w:lang w:val="en-ID" w:eastAsia="en-ID"/>
         </w:rPr>
-        <w:t>/</w:t>
-      </w:r>
-      <w:r>
-        <w:rPr>
-          <w:rFonts w:ascii="Tahoma" w:hAnsi="Tahoma" w:cs="Tahoma"/>
-          <w:bCs/>
-          <w:sz w:val="22"/>
-          <w:szCs w:val="22"/>
-          <w:lang w:val="en-ID" w:eastAsia="en-ID"/>
-        </w:rPr>
-        <w:t>tabel.magister_teknik_informatika}{#tabel.doktor_elektro_informatika}</w:t>
+        <w:t>/tabel.magister_teknik_informatika}{#tabel.doktor_elektro_informatika}</w:t>
       </w:r>
     </w:p>
     <w:p>

--- a/backend/src/templates/sk_pengajaran.docx
+++ b/backend/src/templates/sk_pengajaran.docx
@@ -3464,23 +3464,6 @@
         <w:t>}</w:t>
       </w:r>
     </w:p>
-    <w:p>
-      <w:pPr>
-        <w:rPr>
-          <w:rFonts w:ascii="Tahoma" w:hAnsi="Tahoma" w:cs="Tahoma"/>
-          <w:sz w:val="22"/>
-          <w:szCs w:val="22"/>
-        </w:rPr>
-      </w:pPr>
-      <w:r>
-        <w:rPr>
-          <w:rFonts w:ascii="Tahoma" w:hAnsi="Tahoma" w:cs="Tahoma"/>
-          <w:sz w:val="22"/>
-          <w:szCs w:val="22"/>
-        </w:rPr>
-        <w:t>{tabel}</w:t>
-      </w:r>
-    </w:p>
     <w:bookmarkEnd w:id="0"/>
     <w:p>
       <w:pPr>
@@ -3493,14 +3476,6 @@
           <w:szCs w:val="22"/>
         </w:rPr>
       </w:pPr>
-      <w:r>
-        <w:rPr>
-          <w:rFonts w:ascii="Tahoma" w:hAnsi="Tahoma" w:cs="Tahoma"/>
-          <w:sz w:val="22"/>
-          <w:szCs w:val="22"/>
-        </w:rPr>
-        <w:t>{#tabel.teknik_elektro}</w:t>
-      </w:r>
     </w:p>
     <w:p>
       <w:pPr>
@@ -3531,7 +3506,7 @@
           <w:sz w:val="22"/>
           <w:szCs w:val="22"/>
         </w:rPr>
-        <w:t xml:space="preserve"> </w:t>
+        <w:t>{#tabel.teknik_elektro}</w:t>
       </w:r>
     </w:p>
     <w:tbl>

--- a/backend/src/templates/sk_pengajaran.docx
+++ b/backend/src/templates/sk_pengajaran.docx
@@ -3476,6 +3476,14 @@
           <w:szCs w:val="22"/>
         </w:rPr>
       </w:pPr>
+      <w:r>
+        <w:rPr>
+          <w:rFonts w:ascii="Tahoma" w:hAnsi="Tahoma" w:cs="Tahoma"/>
+          <w:sz w:val="22"/>
+          <w:szCs w:val="22"/>
+        </w:rPr>
+        <w:t>{#tabel.teknik_elektro}</w:t>
+      </w:r>
     </w:p>
     <w:p>
       <w:pPr>
@@ -3499,14 +3507,6 @@
           <w:szCs w:val="22"/>
         </w:rPr>
         <w:t>Program Studi Teknik Elektro</w:t>
-      </w:r>
-      <w:r>
-        <w:rPr>
-          <w:rFonts w:ascii="Tahoma" w:hAnsi="Tahoma" w:cs="Tahoma"/>
-          <w:sz w:val="22"/>
-          <w:szCs w:val="22"/>
-        </w:rPr>
-        <w:t>{#tabel.teknik_elektro}</w:t>
       </w:r>
     </w:p>
     <w:tbl>

--- a/backend/src/templates/sk_pengajaran.docx
+++ b/backend/src/templates/sk_pengajaran.docx
@@ -3484,6 +3484,14 @@
         </w:rPr>
         <w:t>{#tabel.teknik_elektro}</w:t>
       </w:r>
+      <w:r>
+        <w:rPr>
+          <w:rFonts w:ascii="Tahoma" w:hAnsi="Tahoma" w:cs="Tahoma"/>
+          <w:sz w:val="22"/>
+          <w:szCs w:val="22"/>
+        </w:rPr>
+        <w:t>{#tetap.length&gt;0 || tidak_tetap.length&gt;0 || luar.length&gt;0}</w:t>
+      </w:r>
     </w:p>
     <w:p>
       <w:pPr>
@@ -6756,7 +6764,16 @@
           <w:szCs w:val="22"/>
           <w:lang w:val="en-ID" w:eastAsia="en-ID"/>
         </w:rPr>
-        <w:t>}{</w:t>
+        <w:t>}</w:t>
+      </w:r>
+      <w:r>
+        <w:rPr>
+          <w:rFonts w:ascii="Tahoma" w:hAnsi="Tahoma" w:cs="Tahoma"/>
+          <w:sz w:val="22"/>
+          <w:szCs w:val="22"/>
+          <w:lang w:val="en-US"/>
+        </w:rPr>
+        <w:t>{</w:t>
       </w:r>
       <w:proofErr w:type="gramEnd"/>
       <w:r>
@@ -6764,9 +6781,78 @@
           <w:rFonts w:ascii="Tahoma" w:hAnsi="Tahoma" w:cs="Tahoma"/>
           <w:sz w:val="22"/>
           <w:szCs w:val="22"/>
+          <w:lang w:val="en-US"/>
+        </w:rPr>
+        <w:t>/</w:t>
+      </w:r>
+      <w:proofErr w:type="spellStart"/>
+      <w:r>
+        <w:rPr>
+          <w:rFonts w:ascii="Tahoma" w:hAnsi="Tahoma" w:cs="Tahoma"/>
+          <w:sz w:val="22"/>
+          <w:szCs w:val="22"/>
+          <w:lang w:val="en-US"/>
+        </w:rPr>
+        <w:t>tetap.length</w:t>
+      </w:r>
+      <w:proofErr w:type="spellEnd"/>
+      <w:r>
+        <w:rPr>
+          <w:rFonts w:ascii="Tahoma" w:hAnsi="Tahoma" w:cs="Tahoma"/>
+          <w:sz w:val="22"/>
+          <w:szCs w:val="22"/>
+          <w:lang w:val="en-US"/>
+        </w:rPr>
+        <w:t xml:space="preserve">&gt;0 || </w:t>
+      </w:r>
+      <w:proofErr w:type="spellStart"/>
+      <w:r>
+        <w:rPr>
+          <w:rFonts w:ascii="Tahoma" w:hAnsi="Tahoma" w:cs="Tahoma"/>
+          <w:sz w:val="22"/>
+          <w:szCs w:val="22"/>
+          <w:lang w:val="en-US"/>
+        </w:rPr>
+        <w:t>tidak_tetap.length</w:t>
+      </w:r>
+      <w:proofErr w:type="spellEnd"/>
+      <w:r>
+        <w:rPr>
+          <w:rFonts w:ascii="Tahoma" w:hAnsi="Tahoma" w:cs="Tahoma"/>
+          <w:sz w:val="22"/>
+          <w:szCs w:val="22"/>
+          <w:lang w:val="en-US"/>
+        </w:rPr>
+        <w:t xml:space="preserve">&gt;0 || </w:t>
+      </w:r>
+      <w:proofErr w:type="spellStart"/>
+      <w:r>
+        <w:rPr>
+          <w:rFonts w:ascii="Tahoma" w:hAnsi="Tahoma" w:cs="Tahoma"/>
+          <w:sz w:val="22"/>
+          <w:szCs w:val="22"/>
+          <w:lang w:val="en-US"/>
+        </w:rPr>
+        <w:t>luar.length</w:t>
+      </w:r>
+      <w:proofErr w:type="spellEnd"/>
+      <w:r>
+        <w:rPr>
+          <w:rFonts w:ascii="Tahoma" w:hAnsi="Tahoma" w:cs="Tahoma"/>
+          <w:sz w:val="22"/>
+          <w:szCs w:val="22"/>
+          <w:lang w:val="en-US"/>
+        </w:rPr>
+        <w:t>&gt;0}</w:t>
+      </w:r>
+      <w:r>
+        <w:rPr>
+          <w:rFonts w:ascii="Tahoma" w:hAnsi="Tahoma" w:cs="Tahoma"/>
+          <w:sz w:val="22"/>
+          <w:szCs w:val="22"/>
           <w:lang w:val="en-ID" w:eastAsia="en-ID"/>
         </w:rPr>
-        <w:t>/</w:t>
+        <w:t>{/</w:t>
       </w:r>
       <w:proofErr w:type="spellStart"/>
       <w:r>
@@ -6795,6 +6881,14 @@
           <w:szCs w:val="22"/>
         </w:rPr>
         <w:t>{#tabel.teknik_informatika}</w:t>
+      </w:r>
+      <w:r>
+        <w:rPr>
+          <w:rFonts w:ascii="Tahoma" w:hAnsi="Tahoma" w:cs="Tahoma"/>
+          <w:sz w:val="22"/>
+          <w:szCs w:val="22"/>
+        </w:rPr>
+        <w:t>{#tetap.length&gt;0 || tidak_tetap.length&gt;0 || luar.length&gt;0}</w:t>
       </w:r>
     </w:p>
     <w:p>
@@ -10012,6 +10106,7 @@
           <w:rFonts w:ascii="Tahoma" w:hAnsi="Tahoma" w:cs="Tahoma"/>
           <w:sz w:val="22"/>
           <w:szCs w:val="22"/>
+          <w:lang w:val="en-US"/>
         </w:rPr>
         <w:t>{</w:t>
       </w:r>
@@ -10021,8 +10116,85 @@
           <w:rFonts w:ascii="Tahoma" w:hAnsi="Tahoma" w:cs="Tahoma"/>
           <w:sz w:val="22"/>
           <w:szCs w:val="22"/>
+          <w:lang w:val="en-US"/>
         </w:rPr>
-        <w:t>/tabel.teknik_informatika}{#tabel.teknik_tenaga_listrik}</w:t>
+        <w:t>/</w:t>
+      </w:r>
+      <w:proofErr w:type="spellStart"/>
+      <w:r>
+        <w:rPr>
+          <w:rFonts w:ascii="Tahoma" w:hAnsi="Tahoma" w:cs="Tahoma"/>
+          <w:sz w:val="22"/>
+          <w:szCs w:val="22"/>
+          <w:lang w:val="en-US"/>
+        </w:rPr>
+        <w:t>tetap.length</w:t>
+      </w:r>
+      <w:proofErr w:type="spellEnd"/>
+      <w:r>
+        <w:rPr>
+          <w:rFonts w:ascii="Tahoma" w:hAnsi="Tahoma" w:cs="Tahoma"/>
+          <w:sz w:val="22"/>
+          <w:szCs w:val="22"/>
+          <w:lang w:val="en-US"/>
+        </w:rPr>
+        <w:t xml:space="preserve">&gt;0 || </w:t>
+      </w:r>
+      <w:proofErr w:type="spellStart"/>
+      <w:r>
+        <w:rPr>
+          <w:rFonts w:ascii="Tahoma" w:hAnsi="Tahoma" w:cs="Tahoma"/>
+          <w:sz w:val="22"/>
+          <w:szCs w:val="22"/>
+          <w:lang w:val="en-US"/>
+        </w:rPr>
+        <w:t>tidak_tetap.length</w:t>
+      </w:r>
+      <w:proofErr w:type="spellEnd"/>
+      <w:r>
+        <w:rPr>
+          <w:rFonts w:ascii="Tahoma" w:hAnsi="Tahoma" w:cs="Tahoma"/>
+          <w:sz w:val="22"/>
+          <w:szCs w:val="22"/>
+          <w:lang w:val="en-US"/>
+        </w:rPr>
+        <w:t xml:space="preserve">&gt;0 || </w:t>
+      </w:r>
+      <w:proofErr w:type="spellStart"/>
+      <w:r>
+        <w:rPr>
+          <w:rFonts w:ascii="Tahoma" w:hAnsi="Tahoma" w:cs="Tahoma"/>
+          <w:sz w:val="22"/>
+          <w:szCs w:val="22"/>
+          <w:lang w:val="en-US"/>
+        </w:rPr>
+        <w:t>luar.length</w:t>
+      </w:r>
+      <w:proofErr w:type="spellEnd"/>
+      <w:r>
+        <w:rPr>
+          <w:rFonts w:ascii="Tahoma" w:hAnsi="Tahoma" w:cs="Tahoma"/>
+          <w:sz w:val="22"/>
+          <w:szCs w:val="22"/>
+          <w:lang w:val="en-US"/>
+        </w:rPr>
+        <w:t>&gt;0}</w:t>
+      </w:r>
+      <w:r>
+        <w:rPr>
+          <w:rFonts w:ascii="Tahoma" w:hAnsi="Tahoma" w:cs="Tahoma"/>
+          <w:sz w:val="22"/>
+          <w:szCs w:val="22"/>
+        </w:rPr>
+        <w:t>{/tabel.teknik_informatika}{#tabel.teknik_tenaga_listrik}</w:t>
+      </w:r>
+      <w:r>
+        <w:rPr>
+          <w:rFonts w:ascii="Tahoma" w:hAnsi="Tahoma" w:cs="Tahoma"/>
+          <w:sz w:val="22"/>
+          <w:szCs w:val="22"/>
+        </w:rPr>
+        <w:t>{#tetap.length&gt;0 || tidak_tetap.length&gt;0 || luar.length&gt;0}</w:t>
       </w:r>
     </w:p>
     <w:p>
@@ -13241,6 +13413,7 @@
           <w:rFonts w:ascii="Tahoma" w:hAnsi="Tahoma" w:cs="Tahoma"/>
           <w:sz w:val="22"/>
           <w:szCs w:val="22"/>
+          <w:lang w:val="en-US"/>
         </w:rPr>
         <w:t>{</w:t>
       </w:r>
@@ -13250,8 +13423,85 @@
           <w:rFonts w:ascii="Tahoma" w:hAnsi="Tahoma" w:cs="Tahoma"/>
           <w:sz w:val="22"/>
           <w:szCs w:val="22"/>
+          <w:lang w:val="en-US"/>
         </w:rPr>
-        <w:t>/tabel.teknik_tenaga_listrik}{#tabel.teknik_telekomunikasi}</w:t>
+        <w:t>/</w:t>
+      </w:r>
+      <w:proofErr w:type="spellStart"/>
+      <w:r>
+        <w:rPr>
+          <w:rFonts w:ascii="Tahoma" w:hAnsi="Tahoma" w:cs="Tahoma"/>
+          <w:sz w:val="22"/>
+          <w:szCs w:val="22"/>
+          <w:lang w:val="en-US"/>
+        </w:rPr>
+        <w:t>tetap.length</w:t>
+      </w:r>
+      <w:proofErr w:type="spellEnd"/>
+      <w:r>
+        <w:rPr>
+          <w:rFonts w:ascii="Tahoma" w:hAnsi="Tahoma" w:cs="Tahoma"/>
+          <w:sz w:val="22"/>
+          <w:szCs w:val="22"/>
+          <w:lang w:val="en-US"/>
+        </w:rPr>
+        <w:t xml:space="preserve">&gt;0 || </w:t>
+      </w:r>
+      <w:proofErr w:type="spellStart"/>
+      <w:r>
+        <w:rPr>
+          <w:rFonts w:ascii="Tahoma" w:hAnsi="Tahoma" w:cs="Tahoma"/>
+          <w:sz w:val="22"/>
+          <w:szCs w:val="22"/>
+          <w:lang w:val="en-US"/>
+        </w:rPr>
+        <w:t>tidak_tetap.length</w:t>
+      </w:r>
+      <w:proofErr w:type="spellEnd"/>
+      <w:r>
+        <w:rPr>
+          <w:rFonts w:ascii="Tahoma" w:hAnsi="Tahoma" w:cs="Tahoma"/>
+          <w:sz w:val="22"/>
+          <w:szCs w:val="22"/>
+          <w:lang w:val="en-US"/>
+        </w:rPr>
+        <w:t xml:space="preserve">&gt;0 || </w:t>
+      </w:r>
+      <w:proofErr w:type="spellStart"/>
+      <w:r>
+        <w:rPr>
+          <w:rFonts w:ascii="Tahoma" w:hAnsi="Tahoma" w:cs="Tahoma"/>
+          <w:sz w:val="22"/>
+          <w:szCs w:val="22"/>
+          <w:lang w:val="en-US"/>
+        </w:rPr>
+        <w:t>luar.length</w:t>
+      </w:r>
+      <w:proofErr w:type="spellEnd"/>
+      <w:r>
+        <w:rPr>
+          <w:rFonts w:ascii="Tahoma" w:hAnsi="Tahoma" w:cs="Tahoma"/>
+          <w:sz w:val="22"/>
+          <w:szCs w:val="22"/>
+          <w:lang w:val="en-US"/>
+        </w:rPr>
+        <w:t>&gt;0}</w:t>
+      </w:r>
+      <w:r>
+        <w:rPr>
+          <w:rFonts w:ascii="Tahoma" w:hAnsi="Tahoma" w:cs="Tahoma"/>
+          <w:sz w:val="22"/>
+          <w:szCs w:val="22"/>
+        </w:rPr>
+        <w:t>{/tabel.teknik_tenaga_listrik}{#tabel.teknik_telekomunikasi}</w:t>
+      </w:r>
+      <w:r>
+        <w:rPr>
+          <w:rFonts w:ascii="Tahoma" w:hAnsi="Tahoma" w:cs="Tahoma"/>
+          <w:sz w:val="22"/>
+          <w:szCs w:val="22"/>
+        </w:rPr>
+        <w:t>{#tetap.length&gt;0 || tidak_tetap.length&gt;0 || luar.length&gt;0}</w:t>
       </w:r>
     </w:p>
     <w:p>
@@ -16469,6 +16719,7 @@
           <w:rFonts w:ascii="Tahoma" w:hAnsi="Tahoma" w:cs="Tahoma"/>
           <w:sz w:val="22"/>
           <w:szCs w:val="22"/>
+          <w:lang w:val="en-US"/>
         </w:rPr>
         <w:t>{</w:t>
       </w:r>
@@ -16478,8 +16729,77 @@
           <w:rFonts w:ascii="Tahoma" w:hAnsi="Tahoma" w:cs="Tahoma"/>
           <w:sz w:val="22"/>
           <w:szCs w:val="22"/>
+          <w:lang w:val="en-US"/>
         </w:rPr>
-        <w:t>/tabel.teknik_telekomunikasi}</w:t>
+        <w:t>/</w:t>
+      </w:r>
+      <w:proofErr w:type="spellStart"/>
+      <w:r>
+        <w:rPr>
+          <w:rFonts w:ascii="Tahoma" w:hAnsi="Tahoma" w:cs="Tahoma"/>
+          <w:sz w:val="22"/>
+          <w:szCs w:val="22"/>
+          <w:lang w:val="en-US"/>
+        </w:rPr>
+        <w:t>tetap.length</w:t>
+      </w:r>
+      <w:proofErr w:type="spellEnd"/>
+      <w:r>
+        <w:rPr>
+          <w:rFonts w:ascii="Tahoma" w:hAnsi="Tahoma" w:cs="Tahoma"/>
+          <w:sz w:val="22"/>
+          <w:szCs w:val="22"/>
+          <w:lang w:val="en-US"/>
+        </w:rPr>
+        <w:t xml:space="preserve">&gt;0 || </w:t>
+      </w:r>
+      <w:proofErr w:type="spellStart"/>
+      <w:r>
+        <w:rPr>
+          <w:rFonts w:ascii="Tahoma" w:hAnsi="Tahoma" w:cs="Tahoma"/>
+          <w:sz w:val="22"/>
+          <w:szCs w:val="22"/>
+          <w:lang w:val="en-US"/>
+        </w:rPr>
+        <w:t>tidak_tetap.length</w:t>
+      </w:r>
+      <w:proofErr w:type="spellEnd"/>
+      <w:r>
+        <w:rPr>
+          <w:rFonts w:ascii="Tahoma" w:hAnsi="Tahoma" w:cs="Tahoma"/>
+          <w:sz w:val="22"/>
+          <w:szCs w:val="22"/>
+          <w:lang w:val="en-US"/>
+        </w:rPr>
+        <w:t xml:space="preserve">&gt;0 || </w:t>
+      </w:r>
+      <w:proofErr w:type="spellStart"/>
+      <w:r>
+        <w:rPr>
+          <w:rFonts w:ascii="Tahoma" w:hAnsi="Tahoma" w:cs="Tahoma"/>
+          <w:sz w:val="22"/>
+          <w:szCs w:val="22"/>
+          <w:lang w:val="en-US"/>
+        </w:rPr>
+        <w:t>luar.length</w:t>
+      </w:r>
+      <w:proofErr w:type="spellEnd"/>
+      <w:r>
+        <w:rPr>
+          <w:rFonts w:ascii="Tahoma" w:hAnsi="Tahoma" w:cs="Tahoma"/>
+          <w:sz w:val="22"/>
+          <w:szCs w:val="22"/>
+          <w:lang w:val="en-US"/>
+        </w:rPr>
+        <w:t>&gt;0}</w:t>
+      </w:r>
+      <w:r>
+        <w:rPr>
+          <w:rFonts w:ascii="Tahoma" w:hAnsi="Tahoma" w:cs="Tahoma"/>
+          <w:sz w:val="22"/>
+          <w:szCs w:val="22"/>
+        </w:rPr>
+        <w:t>{/tabel.teknik_telekomunikasi}</w:t>
       </w:r>
       <w:r>
         <w:rPr>
@@ -16490,6 +16810,14 @@
           <w:lang w:val="en-ID" w:eastAsia="en-ID"/>
         </w:rPr>
         <w:t>{#tabel.sistem_teknologi_informasi}</w:t>
+      </w:r>
+      <w:r>
+        <w:rPr>
+          <w:rFonts w:ascii="Tahoma" w:hAnsi="Tahoma" w:cs="Tahoma"/>
+          <w:sz w:val="22"/>
+          <w:szCs w:val="22"/>
+        </w:rPr>
+        <w:t>{#tetap.length&gt;0 || tidak_tetap.length&gt;0 || luar.length&gt;0}</w:t>
       </w:r>
     </w:p>
     <w:p>
@@ -19742,6 +20070,7 @@
         <w:lastRenderedPageBreak/>
         <w:t>{/</w:t>
       </w:r>
+      <w:proofErr w:type="spellStart"/>
       <w:proofErr w:type="gramStart"/>
       <w:r>
         <w:rPr>
@@ -19750,7 +20079,96 @@
           <w:szCs w:val="22"/>
           <w:lang w:val="en-ID" w:eastAsia="en-ID"/>
         </w:rPr>
-        <w:t>luar}</w:t>
+        <w:t>luar</w:t>
+      </w:r>
+      <w:proofErr w:type="spellEnd"/>
+      <w:r>
+        <w:rPr>
+          <w:rFonts w:ascii="Tahoma" w:hAnsi="Tahoma" w:cs="Tahoma"/>
+          <w:sz w:val="22"/>
+          <w:szCs w:val="22"/>
+          <w:lang w:val="en-ID" w:eastAsia="en-ID"/>
+        </w:rPr>
+        <w:t>}</w:t>
+      </w:r>
+      <w:r>
+        <w:rPr>
+          <w:rFonts w:ascii="Tahoma" w:hAnsi="Tahoma" w:cs="Tahoma"/>
+          <w:sz w:val="22"/>
+          <w:szCs w:val="22"/>
+          <w:lang w:val="en-US"/>
+        </w:rPr>
+        <w:t>{</w:t>
+      </w:r>
+      <w:proofErr w:type="gramEnd"/>
+      <w:r>
+        <w:rPr>
+          <w:rFonts w:ascii="Tahoma" w:hAnsi="Tahoma" w:cs="Tahoma"/>
+          <w:sz w:val="22"/>
+          <w:szCs w:val="22"/>
+          <w:lang w:val="en-US"/>
+        </w:rPr>
+        <w:t>/</w:t>
+      </w:r>
+      <w:proofErr w:type="spellStart"/>
+      <w:r>
+        <w:rPr>
+          <w:rFonts w:ascii="Tahoma" w:hAnsi="Tahoma" w:cs="Tahoma"/>
+          <w:sz w:val="22"/>
+          <w:szCs w:val="22"/>
+          <w:lang w:val="en-US"/>
+        </w:rPr>
+        <w:t>tetap.length</w:t>
+      </w:r>
+      <w:proofErr w:type="spellEnd"/>
+      <w:r>
+        <w:rPr>
+          <w:rFonts w:ascii="Tahoma" w:hAnsi="Tahoma" w:cs="Tahoma"/>
+          <w:sz w:val="22"/>
+          <w:szCs w:val="22"/>
+          <w:lang w:val="en-US"/>
+        </w:rPr>
+        <w:t xml:space="preserve">&gt;0 || </w:t>
+      </w:r>
+      <w:proofErr w:type="spellStart"/>
+      <w:r>
+        <w:rPr>
+          <w:rFonts w:ascii="Tahoma" w:hAnsi="Tahoma" w:cs="Tahoma"/>
+          <w:sz w:val="22"/>
+          <w:szCs w:val="22"/>
+          <w:lang w:val="en-US"/>
+        </w:rPr>
+        <w:t>tidak_tetap.length</w:t>
+      </w:r>
+      <w:proofErr w:type="spellEnd"/>
+      <w:r>
+        <w:rPr>
+          <w:rFonts w:ascii="Tahoma" w:hAnsi="Tahoma" w:cs="Tahoma"/>
+          <w:sz w:val="22"/>
+          <w:szCs w:val="22"/>
+          <w:lang w:val="en-US"/>
+        </w:rPr>
+        <w:t xml:space="preserve">&gt;0 || </w:t>
+      </w:r>
+      <w:proofErr w:type="spellStart"/>
+      <w:r>
+        <w:rPr>
+          <w:rFonts w:ascii="Tahoma" w:hAnsi="Tahoma" w:cs="Tahoma"/>
+          <w:sz w:val="22"/>
+          <w:szCs w:val="22"/>
+          <w:lang w:val="en-US"/>
+        </w:rPr>
+        <w:t>luar.length</w:t>
+      </w:r>
+      <w:proofErr w:type="spellEnd"/>
+      <w:r>
+        <w:rPr>
+          <w:rFonts w:ascii="Tahoma" w:hAnsi="Tahoma" w:cs="Tahoma"/>
+          <w:sz w:val="22"/>
+          <w:szCs w:val="22"/>
+          <w:lang w:val="en-US"/>
+        </w:rPr>
+        <w:t>&gt;0}</w:t>
       </w:r>
       <w:r>
         <w:rPr>
@@ -19760,9 +20178,9 @@
           <w:szCs w:val="22"/>
           <w:lang w:val="en-ID" w:eastAsia="en-ID"/>
         </w:rPr>
-        <w:t>{</w:t>
+        <w:t>{/</w:t>
       </w:r>
-      <w:proofErr w:type="gramEnd"/>
+      <w:proofErr w:type="spellStart"/>
       <w:r>
         <w:rPr>
           <w:rFonts w:ascii="Tahoma" w:hAnsi="Tahoma" w:cs="Tahoma"/>
@@ -19771,7 +20189,26 @@
           <w:szCs w:val="22"/>
           <w:lang w:val="en-ID" w:eastAsia="en-ID"/>
         </w:rPr>
-        <w:t>/tabel.sistem_teknologi_informasi}{#tabel.teknik_biomedis}</w:t>
+        <w:t>tabel.sistem_teknologi_informasi</w:t>
+      </w:r>
+      <w:proofErr w:type="spellEnd"/>
+      <w:r>
+        <w:rPr>
+          <w:rFonts w:ascii="Tahoma" w:hAnsi="Tahoma" w:cs="Tahoma"/>
+          <w:bCs/>
+          <w:sz w:val="22"/>
+          <w:szCs w:val="22"/>
+          <w:lang w:val="en-ID" w:eastAsia="en-ID"/>
+        </w:rPr>
+        <w:t>}{#tabel.teknik_biomedis}</w:t>
+      </w:r>
+      <w:r>
+        <w:rPr>
+          <w:rFonts w:ascii="Tahoma" w:hAnsi="Tahoma" w:cs="Tahoma"/>
+          <w:sz w:val="22"/>
+          <w:szCs w:val="22"/>
+        </w:rPr>
+        <w:t>{#tetap.length&gt;0 || tidak_tetap.length&gt;0 || luar.length&gt;0}</w:t>
       </w:r>
     </w:p>
     <w:p>
@@ -23003,14 +23440,82 @@
       <w:r>
         <w:rPr>
           <w:rFonts w:ascii="Tahoma" w:hAnsi="Tahoma" w:cs="Tahoma"/>
-          <w:bCs/>
           <w:sz w:val="22"/>
           <w:szCs w:val="22"/>
-          <w:lang w:val="en-ID" w:eastAsia="en-ID"/>
+          <w:lang w:val="en-US"/>
         </w:rPr>
         <w:t>{</w:t>
       </w:r>
       <w:proofErr w:type="gramEnd"/>
+      <w:r>
+        <w:rPr>
+          <w:rFonts w:ascii="Tahoma" w:hAnsi="Tahoma" w:cs="Tahoma"/>
+          <w:sz w:val="22"/>
+          <w:szCs w:val="22"/>
+          <w:lang w:val="en-US"/>
+        </w:rPr>
+        <w:t>/</w:t>
+      </w:r>
+      <w:proofErr w:type="spellStart"/>
+      <w:r>
+        <w:rPr>
+          <w:rFonts w:ascii="Tahoma" w:hAnsi="Tahoma" w:cs="Tahoma"/>
+          <w:sz w:val="22"/>
+          <w:szCs w:val="22"/>
+          <w:lang w:val="en-US"/>
+        </w:rPr>
+        <w:t>tetap.length</w:t>
+      </w:r>
+      <w:proofErr w:type="spellEnd"/>
+      <w:r>
+        <w:rPr>
+          <w:rFonts w:ascii="Tahoma" w:hAnsi="Tahoma" w:cs="Tahoma"/>
+          <w:sz w:val="22"/>
+          <w:szCs w:val="22"/>
+          <w:lang w:val="en-US"/>
+        </w:rPr>
+        <w:t xml:space="preserve">&gt;0 || </w:t>
+      </w:r>
+      <w:proofErr w:type="spellStart"/>
+      <w:r>
+        <w:rPr>
+          <w:rFonts w:ascii="Tahoma" w:hAnsi="Tahoma" w:cs="Tahoma"/>
+          <w:sz w:val="22"/>
+          <w:szCs w:val="22"/>
+          <w:lang w:val="en-US"/>
+        </w:rPr>
+        <w:t>tidak_tetap.length</w:t>
+      </w:r>
+      <w:proofErr w:type="spellEnd"/>
+      <w:r>
+        <w:rPr>
+          <w:rFonts w:ascii="Tahoma" w:hAnsi="Tahoma" w:cs="Tahoma"/>
+          <w:sz w:val="22"/>
+          <w:szCs w:val="22"/>
+          <w:lang w:val="en-US"/>
+        </w:rPr>
+        <w:t xml:space="preserve">&gt;0 || </w:t>
+      </w:r>
+      <w:proofErr w:type="spellStart"/>
+      <w:r>
+        <w:rPr>
+          <w:rFonts w:ascii="Tahoma" w:hAnsi="Tahoma" w:cs="Tahoma"/>
+          <w:sz w:val="22"/>
+          <w:szCs w:val="22"/>
+          <w:lang w:val="en-US"/>
+        </w:rPr>
+        <w:t>luar.length</w:t>
+      </w:r>
+      <w:proofErr w:type="spellEnd"/>
+      <w:r>
+        <w:rPr>
+          <w:rFonts w:ascii="Tahoma" w:hAnsi="Tahoma" w:cs="Tahoma"/>
+          <w:sz w:val="22"/>
+          <w:szCs w:val="22"/>
+          <w:lang w:val="en-US"/>
+        </w:rPr>
+        <w:t>&gt;0}</w:t>
+      </w:r>
       <w:r>
         <w:rPr>
           <w:rFonts w:ascii="Tahoma" w:hAnsi="Tahoma" w:cs="Tahoma"/>
@@ -23019,7 +23524,7 @@
           <w:szCs w:val="22"/>
           <w:lang w:val="en-ID" w:eastAsia="en-ID"/>
         </w:rPr>
-        <w:t>/</w:t>
+        <w:t>{/</w:t>
       </w:r>
       <w:proofErr w:type="spellStart"/>
       <w:r>
@@ -23042,6 +23547,14 @@
           <w:lang w:val="en-ID" w:eastAsia="en-ID"/>
         </w:rPr>
         <w:t>}{#tabel.magister_teknik_elektro}</w:t>
+      </w:r>
+      <w:r>
+        <w:rPr>
+          <w:rFonts w:ascii="Tahoma" w:hAnsi="Tahoma" w:cs="Tahoma"/>
+          <w:sz w:val="22"/>
+          <w:szCs w:val="22"/>
+        </w:rPr>
+        <w:t>{#tetap.length&gt;0 || tidak_tetap.length&gt;0 || luar.length&gt;0}</w:t>
       </w:r>
     </w:p>
     <w:p>
@@ -26248,6 +26761,7 @@
         </w:rPr>
         <w:t>{/</w:t>
       </w:r>
+      <w:proofErr w:type="spellStart"/>
       <w:proofErr w:type="gramStart"/>
       <w:r>
         <w:rPr>
@@ -26256,7 +26770,96 @@
           <w:szCs w:val="22"/>
           <w:lang w:val="en-ID" w:eastAsia="en-ID"/>
         </w:rPr>
-        <w:t>luar}</w:t>
+        <w:t>luar</w:t>
+      </w:r>
+      <w:proofErr w:type="spellEnd"/>
+      <w:r>
+        <w:rPr>
+          <w:rFonts w:ascii="Tahoma" w:hAnsi="Tahoma" w:cs="Tahoma"/>
+          <w:sz w:val="22"/>
+          <w:szCs w:val="22"/>
+          <w:lang w:val="en-ID" w:eastAsia="en-ID"/>
+        </w:rPr>
+        <w:t>}</w:t>
+      </w:r>
+      <w:r>
+        <w:rPr>
+          <w:rFonts w:ascii="Tahoma" w:hAnsi="Tahoma" w:cs="Tahoma"/>
+          <w:sz w:val="22"/>
+          <w:szCs w:val="22"/>
+          <w:lang w:val="en-US"/>
+        </w:rPr>
+        <w:t>{</w:t>
+      </w:r>
+      <w:proofErr w:type="gramEnd"/>
+      <w:r>
+        <w:rPr>
+          <w:rFonts w:ascii="Tahoma" w:hAnsi="Tahoma" w:cs="Tahoma"/>
+          <w:sz w:val="22"/>
+          <w:szCs w:val="22"/>
+          <w:lang w:val="en-US"/>
+        </w:rPr>
+        <w:t>/</w:t>
+      </w:r>
+      <w:proofErr w:type="spellStart"/>
+      <w:r>
+        <w:rPr>
+          <w:rFonts w:ascii="Tahoma" w:hAnsi="Tahoma" w:cs="Tahoma"/>
+          <w:sz w:val="22"/>
+          <w:szCs w:val="22"/>
+          <w:lang w:val="en-US"/>
+        </w:rPr>
+        <w:t>tetap.length</w:t>
+      </w:r>
+      <w:proofErr w:type="spellEnd"/>
+      <w:r>
+        <w:rPr>
+          <w:rFonts w:ascii="Tahoma" w:hAnsi="Tahoma" w:cs="Tahoma"/>
+          <w:sz w:val="22"/>
+          <w:szCs w:val="22"/>
+          <w:lang w:val="en-US"/>
+        </w:rPr>
+        <w:t xml:space="preserve">&gt;0 || </w:t>
+      </w:r>
+      <w:proofErr w:type="spellStart"/>
+      <w:r>
+        <w:rPr>
+          <w:rFonts w:ascii="Tahoma" w:hAnsi="Tahoma" w:cs="Tahoma"/>
+          <w:sz w:val="22"/>
+          <w:szCs w:val="22"/>
+          <w:lang w:val="en-US"/>
+        </w:rPr>
+        <w:t>tidak_tetap.length</w:t>
+      </w:r>
+      <w:proofErr w:type="spellEnd"/>
+      <w:r>
+        <w:rPr>
+          <w:rFonts w:ascii="Tahoma" w:hAnsi="Tahoma" w:cs="Tahoma"/>
+          <w:sz w:val="22"/>
+          <w:szCs w:val="22"/>
+          <w:lang w:val="en-US"/>
+        </w:rPr>
+        <w:t xml:space="preserve">&gt;0 || </w:t>
+      </w:r>
+      <w:proofErr w:type="spellStart"/>
+      <w:r>
+        <w:rPr>
+          <w:rFonts w:ascii="Tahoma" w:hAnsi="Tahoma" w:cs="Tahoma"/>
+          <w:sz w:val="22"/>
+          <w:szCs w:val="22"/>
+          <w:lang w:val="en-US"/>
+        </w:rPr>
+        <w:t>luar.length</w:t>
+      </w:r>
+      <w:proofErr w:type="spellEnd"/>
+      <w:r>
+        <w:rPr>
+          <w:rFonts w:ascii="Tahoma" w:hAnsi="Tahoma" w:cs="Tahoma"/>
+          <w:sz w:val="22"/>
+          <w:szCs w:val="22"/>
+          <w:lang w:val="en-US"/>
+        </w:rPr>
+        <w:t>&gt;0}</w:t>
       </w:r>
       <w:r>
         <w:rPr>
@@ -26266,18 +26869,15 @@
           <w:szCs w:val="22"/>
           <w:lang w:val="en-ID" w:eastAsia="en-ID"/>
         </w:rPr>
-        <w:t>{</w:t>
+        <w:t>{/tabel.magister_teknik_elektro}{#tabel.magister_teknik_informatika}</w:t>
       </w:r>
-      <w:proofErr w:type="gramEnd"/>
       <w:r>
         <w:rPr>
           <w:rFonts w:ascii="Tahoma" w:hAnsi="Tahoma" w:cs="Tahoma"/>
-          <w:bCs/>
           <w:sz w:val="22"/>
           <w:szCs w:val="22"/>
-          <w:lang w:val="en-ID" w:eastAsia="en-ID"/>
         </w:rPr>
-        <w:t>/tabel.magister_teknik_elektro}{#tabel.magister_teknik_informatika}</w:t>
+        <w:t>{#tetap.length&gt;0 || tidak_tetap.length&gt;0 || luar.length&gt;0}</w:t>
       </w:r>
     </w:p>
     <w:p>
@@ -29485,6 +30085,7 @@
         </w:rPr>
         <w:t>{/</w:t>
       </w:r>
+      <w:proofErr w:type="spellStart"/>
       <w:proofErr w:type="gramStart"/>
       <w:r>
         <w:rPr>
@@ -29493,7 +30094,96 @@
           <w:szCs w:val="22"/>
           <w:lang w:val="en-ID" w:eastAsia="en-ID"/>
         </w:rPr>
-        <w:t>luar}</w:t>
+        <w:t>luar</w:t>
+      </w:r>
+      <w:proofErr w:type="spellEnd"/>
+      <w:r>
+        <w:rPr>
+          <w:rFonts w:ascii="Tahoma" w:hAnsi="Tahoma" w:cs="Tahoma"/>
+          <w:sz w:val="22"/>
+          <w:szCs w:val="22"/>
+          <w:lang w:val="en-ID" w:eastAsia="en-ID"/>
+        </w:rPr>
+        <w:t>}</w:t>
+      </w:r>
+      <w:r>
+        <w:rPr>
+          <w:rFonts w:ascii="Tahoma" w:hAnsi="Tahoma" w:cs="Tahoma"/>
+          <w:sz w:val="22"/>
+          <w:szCs w:val="22"/>
+          <w:lang w:val="en-US"/>
+        </w:rPr>
+        <w:t>{</w:t>
+      </w:r>
+      <w:proofErr w:type="gramEnd"/>
+      <w:r>
+        <w:rPr>
+          <w:rFonts w:ascii="Tahoma" w:hAnsi="Tahoma" w:cs="Tahoma"/>
+          <w:sz w:val="22"/>
+          <w:szCs w:val="22"/>
+          <w:lang w:val="en-US"/>
+        </w:rPr>
+        <w:t>/</w:t>
+      </w:r>
+      <w:proofErr w:type="spellStart"/>
+      <w:r>
+        <w:rPr>
+          <w:rFonts w:ascii="Tahoma" w:hAnsi="Tahoma" w:cs="Tahoma"/>
+          <w:sz w:val="22"/>
+          <w:szCs w:val="22"/>
+          <w:lang w:val="en-US"/>
+        </w:rPr>
+        <w:t>tetap.length</w:t>
+      </w:r>
+      <w:proofErr w:type="spellEnd"/>
+      <w:r>
+        <w:rPr>
+          <w:rFonts w:ascii="Tahoma" w:hAnsi="Tahoma" w:cs="Tahoma"/>
+          <w:sz w:val="22"/>
+          <w:szCs w:val="22"/>
+          <w:lang w:val="en-US"/>
+        </w:rPr>
+        <w:t xml:space="preserve">&gt;0 || </w:t>
+      </w:r>
+      <w:proofErr w:type="spellStart"/>
+      <w:r>
+        <w:rPr>
+          <w:rFonts w:ascii="Tahoma" w:hAnsi="Tahoma" w:cs="Tahoma"/>
+          <w:sz w:val="22"/>
+          <w:szCs w:val="22"/>
+          <w:lang w:val="en-US"/>
+        </w:rPr>
+        <w:t>tidak_tetap.length</w:t>
+      </w:r>
+      <w:proofErr w:type="spellEnd"/>
+      <w:r>
+        <w:rPr>
+          <w:rFonts w:ascii="Tahoma" w:hAnsi="Tahoma" w:cs="Tahoma"/>
+          <w:sz w:val="22"/>
+          <w:szCs w:val="22"/>
+          <w:lang w:val="en-US"/>
+        </w:rPr>
+        <w:t xml:space="preserve">&gt;0 || </w:t>
+      </w:r>
+      <w:proofErr w:type="spellStart"/>
+      <w:r>
+        <w:rPr>
+          <w:rFonts w:ascii="Tahoma" w:hAnsi="Tahoma" w:cs="Tahoma"/>
+          <w:sz w:val="22"/>
+          <w:szCs w:val="22"/>
+          <w:lang w:val="en-US"/>
+        </w:rPr>
+        <w:t>luar.length</w:t>
+      </w:r>
+      <w:proofErr w:type="spellEnd"/>
+      <w:r>
+        <w:rPr>
+          <w:rFonts w:ascii="Tahoma" w:hAnsi="Tahoma" w:cs="Tahoma"/>
+          <w:sz w:val="22"/>
+          <w:szCs w:val="22"/>
+          <w:lang w:val="en-US"/>
+        </w:rPr>
+        <w:t>&gt;0}</w:t>
       </w:r>
       <w:r>
         <w:rPr>
@@ -29503,18 +30193,15 @@
           <w:szCs w:val="22"/>
           <w:lang w:val="en-ID" w:eastAsia="en-ID"/>
         </w:rPr>
-        <w:t>{</w:t>
+        <w:t>{/tabel.magister_teknik_informatika}{#tabel.doktor_elektro_informatika}</w:t>
       </w:r>
-      <w:proofErr w:type="gramEnd"/>
       <w:r>
         <w:rPr>
           <w:rFonts w:ascii="Tahoma" w:hAnsi="Tahoma" w:cs="Tahoma"/>
-          <w:bCs/>
           <w:sz w:val="22"/>
           <w:szCs w:val="22"/>
-          <w:lang w:val="en-ID" w:eastAsia="en-ID"/>
         </w:rPr>
-        <w:t>/tabel.magister_teknik_informatika}{#tabel.doktor_elektro_informatika}</w:t>
+        <w:t>{#tetap.length&gt;0 || tidak_tetap.length&gt;0 || luar.length&gt;0}</w:t>
       </w:r>
     </w:p>
     <w:p>
@@ -32789,14 +33476,82 @@
       <w:r>
         <w:rPr>
           <w:rFonts w:ascii="Tahoma" w:hAnsi="Tahoma" w:cs="Tahoma"/>
-          <w:bCs/>
           <w:sz w:val="22"/>
           <w:szCs w:val="22"/>
-          <w:lang w:val="en-ID" w:eastAsia="en-ID"/>
+          <w:lang w:val="en-US"/>
         </w:rPr>
         <w:t>{</w:t>
       </w:r>
       <w:proofErr w:type="gramEnd"/>
+      <w:r>
+        <w:rPr>
+          <w:rFonts w:ascii="Tahoma" w:hAnsi="Tahoma" w:cs="Tahoma"/>
+          <w:sz w:val="22"/>
+          <w:szCs w:val="22"/>
+          <w:lang w:val="en-US"/>
+        </w:rPr>
+        <w:t>/</w:t>
+      </w:r>
+      <w:proofErr w:type="spellStart"/>
+      <w:r>
+        <w:rPr>
+          <w:rFonts w:ascii="Tahoma" w:hAnsi="Tahoma" w:cs="Tahoma"/>
+          <w:sz w:val="22"/>
+          <w:szCs w:val="22"/>
+          <w:lang w:val="en-US"/>
+        </w:rPr>
+        <w:t>tetap.length</w:t>
+      </w:r>
+      <w:proofErr w:type="spellEnd"/>
+      <w:r>
+        <w:rPr>
+          <w:rFonts w:ascii="Tahoma" w:hAnsi="Tahoma" w:cs="Tahoma"/>
+          <w:sz w:val="22"/>
+          <w:szCs w:val="22"/>
+          <w:lang w:val="en-US"/>
+        </w:rPr>
+        <w:t xml:space="preserve">&gt;0 || </w:t>
+      </w:r>
+      <w:proofErr w:type="spellStart"/>
+      <w:r>
+        <w:rPr>
+          <w:rFonts w:ascii="Tahoma" w:hAnsi="Tahoma" w:cs="Tahoma"/>
+          <w:sz w:val="22"/>
+          <w:szCs w:val="22"/>
+          <w:lang w:val="en-US"/>
+        </w:rPr>
+        <w:t>tidak_tetap.length</w:t>
+      </w:r>
+      <w:proofErr w:type="spellEnd"/>
+      <w:r>
+        <w:rPr>
+          <w:rFonts w:ascii="Tahoma" w:hAnsi="Tahoma" w:cs="Tahoma"/>
+          <w:sz w:val="22"/>
+          <w:szCs w:val="22"/>
+          <w:lang w:val="en-US"/>
+        </w:rPr>
+        <w:t xml:space="preserve">&gt;0 || </w:t>
+      </w:r>
+      <w:proofErr w:type="spellStart"/>
+      <w:r>
+        <w:rPr>
+          <w:rFonts w:ascii="Tahoma" w:hAnsi="Tahoma" w:cs="Tahoma"/>
+          <w:sz w:val="22"/>
+          <w:szCs w:val="22"/>
+          <w:lang w:val="en-US"/>
+        </w:rPr>
+        <w:t>luar.length</w:t>
+      </w:r>
+      <w:proofErr w:type="spellEnd"/>
+      <w:r>
+        <w:rPr>
+          <w:rFonts w:ascii="Tahoma" w:hAnsi="Tahoma" w:cs="Tahoma"/>
+          <w:sz w:val="22"/>
+          <w:szCs w:val="22"/>
+          <w:lang w:val="en-US"/>
+        </w:rPr>
+        <w:t>&gt;0}</w:t>
+      </w:r>
       <w:r>
         <w:rPr>
           <w:rFonts w:ascii="Tahoma" w:hAnsi="Tahoma" w:cs="Tahoma"/>
@@ -32805,7 +33560,7 @@
           <w:szCs w:val="22"/>
           <w:lang w:val="en-ID" w:eastAsia="en-ID"/>
         </w:rPr>
-        <w:t>/</w:t>
+        <w:t>{/</w:t>
       </w:r>
       <w:proofErr w:type="spellStart"/>
       <w:r>
@@ -32828,6 +33583,14 @@
           <w:lang w:val="en-ID" w:eastAsia="en-ID"/>
         </w:rPr>
         <w:t>}{#tabel.ppi_elektro}</w:t>
+      </w:r>
+      <w:r>
+        <w:rPr>
+          <w:rFonts w:ascii="Tahoma" w:hAnsi="Tahoma" w:cs="Tahoma"/>
+          <w:sz w:val="22"/>
+          <w:szCs w:val="22"/>
+        </w:rPr>
+        <w:t>{#tetap.length&gt;0 || tidak_tetap.length&gt;0 || luar.length&gt;0}</w:t>
       </w:r>
     </w:p>
     <w:p>
@@ -36060,14 +36823,82 @@
       <w:r>
         <w:rPr>
           <w:rFonts w:ascii="Tahoma" w:hAnsi="Tahoma" w:cs="Tahoma"/>
-          <w:bCs/>
           <w:sz w:val="22"/>
           <w:szCs w:val="22"/>
-          <w:lang w:val="en-ID" w:eastAsia="en-ID"/>
+          <w:lang w:val="en-US"/>
         </w:rPr>
         <w:t>{</w:t>
       </w:r>
       <w:proofErr w:type="gramEnd"/>
+      <w:r>
+        <w:rPr>
+          <w:rFonts w:ascii="Tahoma" w:hAnsi="Tahoma" w:cs="Tahoma"/>
+          <w:sz w:val="22"/>
+          <w:szCs w:val="22"/>
+          <w:lang w:val="en-US"/>
+        </w:rPr>
+        <w:t>/</w:t>
+      </w:r>
+      <w:proofErr w:type="spellStart"/>
+      <w:r>
+        <w:rPr>
+          <w:rFonts w:ascii="Tahoma" w:hAnsi="Tahoma" w:cs="Tahoma"/>
+          <w:sz w:val="22"/>
+          <w:szCs w:val="22"/>
+          <w:lang w:val="en-US"/>
+        </w:rPr>
+        <w:t>tetap.length</w:t>
+      </w:r>
+      <w:proofErr w:type="spellEnd"/>
+      <w:r>
+        <w:rPr>
+          <w:rFonts w:ascii="Tahoma" w:hAnsi="Tahoma" w:cs="Tahoma"/>
+          <w:sz w:val="22"/>
+          <w:szCs w:val="22"/>
+          <w:lang w:val="en-US"/>
+        </w:rPr>
+        <w:t xml:space="preserve">&gt;0 || </w:t>
+      </w:r>
+      <w:proofErr w:type="spellStart"/>
+      <w:r>
+        <w:rPr>
+          <w:rFonts w:ascii="Tahoma" w:hAnsi="Tahoma" w:cs="Tahoma"/>
+          <w:sz w:val="22"/>
+          <w:szCs w:val="22"/>
+          <w:lang w:val="en-US"/>
+        </w:rPr>
+        <w:t>tidak_tetap.length</w:t>
+      </w:r>
+      <w:proofErr w:type="spellEnd"/>
+      <w:r>
+        <w:rPr>
+          <w:rFonts w:ascii="Tahoma" w:hAnsi="Tahoma" w:cs="Tahoma"/>
+          <w:sz w:val="22"/>
+          <w:szCs w:val="22"/>
+          <w:lang w:val="en-US"/>
+        </w:rPr>
+        <w:t xml:space="preserve">&gt;0 || </w:t>
+      </w:r>
+      <w:proofErr w:type="spellStart"/>
+      <w:r>
+        <w:rPr>
+          <w:rFonts w:ascii="Tahoma" w:hAnsi="Tahoma" w:cs="Tahoma"/>
+          <w:sz w:val="22"/>
+          <w:szCs w:val="22"/>
+          <w:lang w:val="en-US"/>
+        </w:rPr>
+        <w:t>luar.length</w:t>
+      </w:r>
+      <w:proofErr w:type="spellEnd"/>
+      <w:r>
+        <w:rPr>
+          <w:rFonts w:ascii="Tahoma" w:hAnsi="Tahoma" w:cs="Tahoma"/>
+          <w:sz w:val="22"/>
+          <w:szCs w:val="22"/>
+          <w:lang w:val="en-US"/>
+        </w:rPr>
+        <w:t>&gt;0}</w:t>
+      </w:r>
       <w:r>
         <w:rPr>
           <w:rFonts w:ascii="Tahoma" w:hAnsi="Tahoma" w:cs="Tahoma"/>
@@ -36076,7 +36907,7 @@
           <w:szCs w:val="22"/>
           <w:lang w:val="en-ID" w:eastAsia="en-ID"/>
         </w:rPr>
-        <w:t>/</w:t>
+        <w:t>{/</w:t>
       </w:r>
       <w:proofErr w:type="spellStart"/>
       <w:r>
@@ -36099,6 +36930,14 @@
           <w:lang w:val="en-ID" w:eastAsia="en-ID"/>
         </w:rPr>
         <w:t>}{#tabel.ppi_informatika}</w:t>
+      </w:r>
+      <w:r>
+        <w:rPr>
+          <w:rFonts w:ascii="Tahoma" w:hAnsi="Tahoma" w:cs="Tahoma"/>
+          <w:sz w:val="22"/>
+          <w:szCs w:val="22"/>
+        </w:rPr>
+        <w:t>{#tetap.length&gt;0 || tidak_tetap.length&gt;0 || luar.length&gt;0}</w:t>
       </w:r>
     </w:p>
     <w:p>
@@ -39330,14 +40169,82 @@
       <w:r>
         <w:rPr>
           <w:rFonts w:ascii="Tahoma" w:hAnsi="Tahoma" w:cs="Tahoma"/>
-          <w:bCs/>
           <w:sz w:val="22"/>
           <w:szCs w:val="22"/>
-          <w:lang w:val="en-ID" w:eastAsia="en-ID"/>
+          <w:lang w:val="en-US"/>
         </w:rPr>
         <w:t>{</w:t>
       </w:r>
       <w:proofErr w:type="gramEnd"/>
+      <w:r>
+        <w:rPr>
+          <w:rFonts w:ascii="Tahoma" w:hAnsi="Tahoma" w:cs="Tahoma"/>
+          <w:sz w:val="22"/>
+          <w:szCs w:val="22"/>
+          <w:lang w:val="en-US"/>
+        </w:rPr>
+        <w:t>/</w:t>
+      </w:r>
+      <w:proofErr w:type="spellStart"/>
+      <w:r>
+        <w:rPr>
+          <w:rFonts w:ascii="Tahoma" w:hAnsi="Tahoma" w:cs="Tahoma"/>
+          <w:sz w:val="22"/>
+          <w:szCs w:val="22"/>
+          <w:lang w:val="en-US"/>
+        </w:rPr>
+        <w:t>tetap.length</w:t>
+      </w:r>
+      <w:proofErr w:type="spellEnd"/>
+      <w:r>
+        <w:rPr>
+          <w:rFonts w:ascii="Tahoma" w:hAnsi="Tahoma" w:cs="Tahoma"/>
+          <w:sz w:val="22"/>
+          <w:szCs w:val="22"/>
+          <w:lang w:val="en-US"/>
+        </w:rPr>
+        <w:t xml:space="preserve">&gt;0 || </w:t>
+      </w:r>
+      <w:proofErr w:type="spellStart"/>
+      <w:r>
+        <w:rPr>
+          <w:rFonts w:ascii="Tahoma" w:hAnsi="Tahoma" w:cs="Tahoma"/>
+          <w:sz w:val="22"/>
+          <w:szCs w:val="22"/>
+          <w:lang w:val="en-US"/>
+        </w:rPr>
+        <w:t>tidak_tetap.length</w:t>
+      </w:r>
+      <w:proofErr w:type="spellEnd"/>
+      <w:r>
+        <w:rPr>
+          <w:rFonts w:ascii="Tahoma" w:hAnsi="Tahoma" w:cs="Tahoma"/>
+          <w:sz w:val="22"/>
+          <w:szCs w:val="22"/>
+          <w:lang w:val="en-US"/>
+        </w:rPr>
+        <w:t xml:space="preserve">&gt;0 || </w:t>
+      </w:r>
+      <w:proofErr w:type="spellStart"/>
+      <w:r>
+        <w:rPr>
+          <w:rFonts w:ascii="Tahoma" w:hAnsi="Tahoma" w:cs="Tahoma"/>
+          <w:sz w:val="22"/>
+          <w:szCs w:val="22"/>
+          <w:lang w:val="en-US"/>
+        </w:rPr>
+        <w:t>luar.length</w:t>
+      </w:r>
+      <w:proofErr w:type="spellEnd"/>
+      <w:r>
+        <w:rPr>
+          <w:rFonts w:ascii="Tahoma" w:hAnsi="Tahoma" w:cs="Tahoma"/>
+          <w:sz w:val="22"/>
+          <w:szCs w:val="22"/>
+          <w:lang w:val="en-US"/>
+        </w:rPr>
+        <w:t>&gt;0}</w:t>
+      </w:r>
       <w:r>
         <w:rPr>
           <w:rFonts w:ascii="Tahoma" w:hAnsi="Tahoma" w:cs="Tahoma"/>
@@ -39346,7 +40253,7 @@
           <w:szCs w:val="22"/>
           <w:lang w:val="en-ID" w:eastAsia="en-ID"/>
         </w:rPr>
-        <w:t>/</w:t>
+        <w:t>{/</w:t>
       </w:r>
       <w:proofErr w:type="spellStart"/>
       <w:r>
